--- a/waybill_template.docx
+++ b/waybill_template.docx
@@ -1,6 +1,6 @@
 
 <file path=word/document.xml><?xml version="1.0" encoding="utf-8"?>
-<w:document xmlns:wpc="http://schemas.microsoft.com/office/word/2010/wordprocessingCanvas" xmlns:mc="http://schemas.openxmlformats.org/markup-compatibility/2006" xmlns:o="urn:schemas-microsoft-com:office:office" xmlns:r="http://schemas.openxmlformats.org/officeDocument/2006/relationships" xmlns:m="http://schemas.openxmlformats.org/officeDocument/2006/math" xmlns:v="urn:schemas-microsoft-com:vml" xmlns:wp14="http://schemas.microsoft.com/office/word/2010/wordprocessingDrawing" xmlns:wp="http://schemas.openxmlformats.org/drawingml/2006/wordprocessingDrawing" xmlns:w10="urn:schemas-microsoft-com:office:word" xmlns:w="http://schemas.openxmlformats.org/wordprocessingml/2006/main" xmlns:w14="http://schemas.microsoft.com/office/word/2010/wordml" xmlns:wpg="http://schemas.microsoft.com/office/word/2010/wordprocessingGroup" xmlns:wpi="http://schemas.microsoft.com/office/word/2010/wordprocessingInk" xmlns:wne="http://schemas.microsoft.com/office/word/2006/wordml" xmlns:wps="http://schemas.microsoft.com/office/word/2010/wordprocessingShape" mc:Ignorable="w14 wp14">
+<w:document xmlns:wpc="http://schemas.microsoft.com/office/word/2010/wordprocessingCanvas" xmlns:cx="http://schemas.microsoft.com/office/drawing/2014/chartex" xmlns:cx1="http://schemas.microsoft.com/office/drawing/2015/9/8/chartex" xmlns:cx2="http://schemas.microsoft.com/office/drawing/2015/10/21/chartex" xmlns:cx3="http://schemas.microsoft.com/office/drawing/2016/5/9/chartex" xmlns:cx4="http://schemas.microsoft.com/office/drawing/2016/5/10/chartex" xmlns:cx5="http://schemas.microsoft.com/office/drawing/2016/5/11/chartex" xmlns:cx6="http://schemas.microsoft.com/office/drawing/2016/5/12/chartex" xmlns:cx7="http://schemas.microsoft.com/office/drawing/2016/5/13/chartex" xmlns:cx8="http://schemas.microsoft.com/office/drawing/2016/5/14/chartex" xmlns:mc="http://schemas.openxmlformats.org/markup-compatibility/2006" xmlns:aink="http://schemas.microsoft.com/office/drawing/2016/ink" xmlns:am3d="http://schemas.microsoft.com/office/drawing/2017/model3d" xmlns:o="urn:schemas-microsoft-com:office:office" xmlns:r="http://schemas.openxmlformats.org/officeDocument/2006/relationships" xmlns:m="http://schemas.openxmlformats.org/officeDocument/2006/math" xmlns:v="urn:schemas-microsoft-com:vml" xmlns:wp14="http://schemas.microsoft.com/office/word/2010/wordprocessingDrawing" xmlns:wp="http://schemas.openxmlformats.org/drawingml/2006/wordprocessingDrawing" xmlns:w10="urn:schemas-microsoft-com:office:word" xmlns:w="http://schemas.openxmlformats.org/wordprocessingml/2006/main" xmlns:w14="http://schemas.microsoft.com/office/word/2010/wordml" xmlns:w15="http://schemas.microsoft.com/office/word/2012/wordml" xmlns:w16cex="http://schemas.microsoft.com/office/word/2018/wordml/cex" xmlns:w16cid="http://schemas.microsoft.com/office/word/2016/wordml/cid" xmlns:w16="http://schemas.microsoft.com/office/word/2018/wordml" xmlns:w16sdtdh="http://schemas.microsoft.com/office/word/2020/wordml/sdtdatahash" xmlns:w16se="http://schemas.microsoft.com/office/word/2015/wordml/symex" xmlns:wpg="http://schemas.microsoft.com/office/word/2010/wordprocessingGroup" xmlns:wpi="http://schemas.microsoft.com/office/word/2010/wordprocessingInk" xmlns:wne="http://schemas.microsoft.com/office/word/2006/wordml" xmlns:wps="http://schemas.microsoft.com/office/word/2010/wordprocessingShape" mc:Ignorable="w14 w15 w16se w16cid w16 w16cex w16sdtdh wp14">
   <w:body>
     <w:p>
       <w:pPr>
@@ -10,8 +10,6 @@
           <w:szCs w:val="20"/>
         </w:rPr>
       </w:pPr>
-      <w:bookmarkStart w:id="0" w:name="_GoBack"/>
-      <w:bookmarkEnd w:id="0"/>
       <w:r>
         <w:rPr>
           <w:sz w:val="16"/>
@@ -61,21 +59,30 @@
           <w:sz w:val="16"/>
           <w:szCs w:val="20"/>
         </w:rPr>
-        <w:t xml:space="preserve"> Генеральным директором ООО «</w:t>
+        <w:t xml:space="preserve"> Генеральным директором </w:t>
       </w:r>
       <w:r>
         <w:rPr>
           <w:sz w:val="16"/>
           <w:szCs w:val="20"/>
         </w:rPr>
-        <w:t>КВАЙГОН</w:t>
-      </w:r>
+        <w:t>{{</w:t>
+      </w:r>
+      <w:proofErr w:type="spellStart"/>
       <w:r>
         <w:rPr>
           <w:sz w:val="16"/>
           <w:szCs w:val="20"/>
         </w:rPr>
-        <w:t>»</w:t>
+        <w:t>organisation</w:t>
+      </w:r>
+      <w:proofErr w:type="spellEnd"/>
+      <w:r>
+        <w:rPr>
+          <w:sz w:val="16"/>
+          <w:szCs w:val="20"/>
+        </w:rPr>
+        <w:t>}}</w:t>
       </w:r>
     </w:p>
     <w:tbl>
@@ -156,7 +163,6 @@
                 <w:sz w:val="24"/>
                 <w:szCs w:val="24"/>
                 <w:u w:val="single"/>
-                <w:lang w:val="en-US"/>
               </w:rPr>
             </w:pPr>
             <w:r>
@@ -165,7 +171,31 @@
                 <w:sz w:val="24"/>
                 <w:szCs w:val="24"/>
               </w:rPr>
-              <w:t xml:space="preserve">Срок действия </w:t>
+              <w:t>Срок действия</w:t>
+            </w:r>
+            <w:r>
+              <w:rPr>
+                <w:b/>
+                <w:sz w:val="24"/>
+                <w:szCs w:val="24"/>
+              </w:rPr>
+              <w:t xml:space="preserve"> </w:t>
+            </w:r>
+            <w:r>
+              <w:rPr>
+                <w:b/>
+                <w:sz w:val="24"/>
+                <w:szCs w:val="24"/>
+              </w:rPr>
+              <w:t>с</w:t>
+            </w:r>
+            <w:r>
+              <w:rPr>
+                <w:b/>
+                <w:sz w:val="24"/>
+                <w:szCs w:val="24"/>
+              </w:rPr>
+              <w:t xml:space="preserve"> </w:t>
             </w:r>
             <w:r>
               <w:rPr>
@@ -242,7 +272,23 @@
                 <w:sz w:val="24"/>
                 <w:szCs w:val="24"/>
               </w:rPr>
-              <w:t xml:space="preserve">                       по </w:t>
+              <w:t xml:space="preserve">                  </w:t>
+            </w:r>
+            <w:r>
+              <w:rPr>
+                <w:b/>
+                <w:sz w:val="24"/>
+                <w:szCs w:val="24"/>
+              </w:rPr>
+              <w:t xml:space="preserve">   </w:t>
+            </w:r>
+            <w:r>
+              <w:rPr>
+                <w:b/>
+                <w:sz w:val="24"/>
+                <w:szCs w:val="24"/>
+              </w:rPr>
+              <w:t xml:space="preserve">     по </w:t>
             </w:r>
             <w:r>
               <w:rPr>
@@ -456,43 +502,38 @@
         </w:rPr>
       </w:pPr>
       <w:r>
-        <w:t xml:space="preserve">Организация перевозчик  </w:t>
+        <w:t xml:space="preserve">Организация </w:t>
+      </w:r>
+      <w:proofErr w:type="gramStart"/>
+      <w:r>
+        <w:t xml:space="preserve">перевозчик  </w:t>
       </w:r>
       <w:r>
         <w:rPr>
           <w:u w:val="single"/>
         </w:rPr>
-        <w:t xml:space="preserve">  ОБЩЕСТВО С ОГРАНИЧЕННОЙ ОТВЕТСТВЕННОСТЬЮ «</w:t>
-      </w:r>
+        <w:t>{</w:t>
+      </w:r>
+      <w:proofErr w:type="gramEnd"/>
       <w:r>
         <w:rPr>
           <w:u w:val="single"/>
         </w:rPr>
-        <w:t>КВАЙГОН</w:t>
-      </w:r>
+        <w:t>{</w:t>
+      </w:r>
+      <w:proofErr w:type="spellStart"/>
       <w:r>
         <w:rPr>
           <w:u w:val="single"/>
         </w:rPr>
-        <w:t>»</w:t>
-      </w:r>
+        <w:t>organisation</w:t>
+      </w:r>
+      <w:proofErr w:type="spellEnd"/>
       <w:r>
         <w:rPr>
           <w:u w:val="single"/>
         </w:rPr>
-        <w:t>_______</w:t>
-      </w:r>
-      <w:r>
-        <w:rPr>
-          <w:u w:val="single"/>
-        </w:rPr>
-        <w:t>_</w:t>
-      </w:r>
-      <w:r>
-        <w:rPr>
-          <w:u w:val="single"/>
-        </w:rPr>
-        <w:t>_________</w:t>
+        <w:t>}}</w:t>
       </w:r>
     </w:p>
     <w:p>
@@ -509,152 +550,100 @@
         <w:rPr>
           <w:u w:val="single"/>
         </w:rPr>
-        <w:t xml:space="preserve">  </w:t>
-      </w:r>
+        <w:t>{{</w:t>
+      </w:r>
+      <w:proofErr w:type="spellStart"/>
       <w:r>
         <w:rPr>
           <w:u w:val="single"/>
-        </w:rPr>
-        <w:t xml:space="preserve">124365, </w:t>
-      </w:r>
+          <w:lang w:val="en-US"/>
+        </w:rPr>
+        <w:t>adress</w:t>
+      </w:r>
+      <w:proofErr w:type="spellEnd"/>
       <w:r>
         <w:rPr>
           <w:u w:val="single"/>
         </w:rPr>
-        <w:t>г. Москва, г. Зеленоград</w:t>
-      </w:r>
-      <w:proofErr w:type="gramStart"/>
-      <w:r>
-        <w:rPr>
-          <w:u w:val="single"/>
-        </w:rPr>
-        <w:t xml:space="preserve"> ,</w:t>
-      </w:r>
-      <w:proofErr w:type="gramEnd"/>
-      <w:r>
-        <w:rPr>
-          <w:u w:val="single"/>
-        </w:rPr>
-        <w:t>корп. 1651, П 25/4____</w:t>
-      </w:r>
-      <w:r>
-        <w:rPr>
-          <w:u w:val="single"/>
-        </w:rPr>
-        <w:t>____________________</w:t>
-      </w:r>
-      <w:r>
-        <w:rPr>
-          <w:u w:val="single"/>
-        </w:rPr>
-        <w:t>________________</w:t>
-      </w:r>
-      <w:r>
-        <w:rPr>
-          <w:u w:val="single"/>
-        </w:rPr>
-        <w:t>____</w:t>
+        <w:t>}}</w:t>
       </w:r>
     </w:p>
     <w:p>
       <w:pPr>
         <w:spacing w:after="120" w:line="240" w:lineRule="auto"/>
-        <w:rPr>
-          <w:u w:val="single"/>
-        </w:rPr>
       </w:pPr>
       <w:r>
         <w:t xml:space="preserve">Телефон </w:t>
       </w:r>
       <w:r>
-        <w:rPr>
-          <w:u w:val="single"/>
-        </w:rPr>
-        <w:t xml:space="preserve">  +7 (</w:t>
-      </w:r>
-      <w:r>
-        <w:rPr>
-          <w:u w:val="single"/>
-        </w:rPr>
-        <w:t>903</w:t>
-      </w:r>
-      <w:r>
-        <w:rPr>
-          <w:u w:val="single"/>
-        </w:rPr>
-        <w:t xml:space="preserve">) </w:t>
-      </w:r>
-      <w:r>
-        <w:rPr>
-          <w:u w:val="single"/>
-        </w:rPr>
-        <w:t>5672463</w:t>
-      </w:r>
-      <w:r>
-        <w:rPr>
-          <w:u w:val="single"/>
-        </w:rPr>
+        <w:t>{{</w:t>
+      </w:r>
+      <w:proofErr w:type="spellStart"/>
+      <w:r>
+        <w:t>organisation_phon</w:t>
+      </w:r>
+      <w:proofErr w:type="spellEnd"/>
+      <w:r>
+        <w:rPr>
+          <w:lang w:val="en-US"/>
+        </w:rPr>
+        <w:t>e</w:t>
+      </w:r>
+      <w:r>
+        <w:t>}}</w:t>
+      </w:r>
+      <w:r>
+        <w:tab/>
+      </w:r>
+      <w:r>
+        <w:t>ОГРН</w:t>
+      </w:r>
+      <w:proofErr w:type="gramStart"/>
+      <w:r>
         <w:t xml:space="preserve">   </w:t>
       </w:r>
       <w:r>
-        <w:rPr>
-          <w:u w:val="single"/>
-        </w:rPr>
-        <w:t xml:space="preserve"> </w:t>
-      </w:r>
-      <w:r>
-        <w:t xml:space="preserve"> </w:t>
-      </w:r>
-      <w:r>
-        <w:t xml:space="preserve">     ОГРН  </w:t>
-      </w:r>
-      <w:r>
-        <w:rPr>
-          <w:u w:val="single"/>
-        </w:rPr>
-        <w:t xml:space="preserve"> </w:t>
-      </w:r>
-      <w:r>
-        <w:rPr>
-          <w:u w:val="single"/>
-        </w:rPr>
-        <w:t xml:space="preserve">1237700680502        </w:t>
-      </w:r>
-      <w:r>
-        <w:rPr>
-          <w:u w:val="single"/>
-        </w:rPr>
+        <w:t>{</w:t>
+      </w:r>
+      <w:proofErr w:type="gramEnd"/>
+      <w:r>
+        <w:t>{</w:t>
+      </w:r>
+      <w:r>
+        <w:rPr>
+          <w:lang w:val="en-US"/>
+        </w:rPr>
+        <w:t>OGRN</w:t>
+      </w:r>
+      <w:r>
+        <w:t>}}</w:t>
+      </w:r>
+      <w:r>
+        <w:t xml:space="preserve">        </w:t>
+      </w:r>
+      <w:r>
         <w:t xml:space="preserve">ИНН </w:t>
       </w:r>
       <w:r>
-        <w:rPr>
-          <w:u w:val="single"/>
-        </w:rPr>
-        <w:t>7735200986</w:t>
+        <w:t>{{</w:t>
+      </w:r>
+      <w:r>
+        <w:rPr>
+          <w:lang w:val="en-US"/>
+        </w:rPr>
+        <w:t>INN</w:t>
+      </w:r>
+      <w:r>
+        <w:t>}}</w:t>
       </w:r>
       <w:r>
         <w:t xml:space="preserve">      </w:t>
       </w:r>
       <w:r>
-        <w:rPr>
-          <w:u w:val="single"/>
-        </w:rPr>
-        <w:t>Форма по ОКПО</w:t>
-      </w:r>
-      <w:r>
-        <w:t xml:space="preserve"> </w:t>
-      </w:r>
-      <w:r>
-        <w:rPr>
-          <w:u w:val="single"/>
-        </w:rPr>
-        <w:t xml:space="preserve">  </w:t>
-      </w:r>
-      <w:r>
-        <w:rPr>
-          <w:u w:val="single"/>
-        </w:rPr>
-        <w:t>86495459</w:t>
+        <w:t xml:space="preserve">Форма по ОКПО   </w:t>
+      </w:r>
+      <w:r>
+        <w:t>{{OKPO}}</w:t>
       </w:r>
     </w:p>
     <w:tbl>
@@ -3056,27 +3045,21 @@
               <w:t xml:space="preserve">                                                                </w:t>
             </w:r>
             <w:proofErr w:type="spellStart"/>
+            <w:proofErr w:type="gramStart"/>
             <w:r>
               <w:rPr>
                 <w:vertAlign w:val="superscript"/>
               </w:rPr>
               <w:t>подпись</w:t>
             </w:r>
-            <w:proofErr w:type="gramStart"/>
             <w:r>
               <w:rPr>
                 <w:vertAlign w:val="superscript"/>
               </w:rPr>
-              <w:t>,п</w:t>
-            </w:r>
+              <w:t>,печать</w:t>
+            </w:r>
+            <w:proofErr w:type="spellEnd"/>
             <w:proofErr w:type="gramEnd"/>
-            <w:r>
-              <w:rPr>
-                <w:vertAlign w:val="superscript"/>
-              </w:rPr>
-              <w:t>ечать</w:t>
-            </w:r>
-            <w:proofErr w:type="spellEnd"/>
           </w:p>
         </w:tc>
         <w:tc>
@@ -3144,7 +3127,11 @@
           <w:p/>
           <w:p>
             <w:r>
-              <w:t xml:space="preserve">АВТОМОБИЛЬ СДАЛ __________ </w:t>
+              <w:t>АВТОМОБИЛЬ СДАЛ _________</w:t>
+            </w:r>
+            <w:proofErr w:type="gramStart"/>
+            <w:r>
+              <w:t xml:space="preserve">_ </w:t>
             </w:r>
             <w:r>
               <w:t xml:space="preserve"> </w:t>
@@ -3153,7 +3140,14 @@
               <w:rPr>
                 <w:sz w:val="24"/>
               </w:rPr>
-              <w:t>{{</w:t>
+              <w:t>{</w:t>
+            </w:r>
+            <w:proofErr w:type="gramEnd"/>
+            <w:r>
+              <w:rPr>
+                <w:sz w:val="24"/>
+              </w:rPr>
+              <w:t>{</w:t>
             </w:r>
             <w:proofErr w:type="spellStart"/>
             <w:r>
@@ -3193,7 +3187,15 @@
           <w:p/>
           <w:p>
             <w:r>
-              <w:t xml:space="preserve">АВТОМОБИЛЬ ПРИНЯЛ ______________  Байков О.И.  </w:t>
+              <w:t>АВТОМОБИЛЬ ПРИНЯЛ _____________</w:t>
+            </w:r>
+            <w:proofErr w:type="gramStart"/>
+            <w:r>
+              <w:t>_  Байков</w:t>
+            </w:r>
+            <w:proofErr w:type="gramEnd"/>
+            <w:r>
+              <w:t xml:space="preserve"> О.И.  </w:t>
             </w:r>
           </w:p>
           <w:p>
@@ -3428,7 +3430,58 @@
           <w:sz w:val="16"/>
           <w:szCs w:val="20"/>
         </w:rPr>
-        <w:t xml:space="preserve">Соответствует приказу Минтранса России от 28.09.2022 №390 в редакции от 11.09.2020 "Об утверждении обязательных реквизитов </w:t>
+        <w:t>и порядка заполнения путевых листов" Форма путевого листа утверждена Приказом №1 от 01.0</w:t>
+      </w:r>
+      <w:r>
+        <w:rPr>
+          <w:sz w:val="16"/>
+          <w:szCs w:val="20"/>
+        </w:rPr>
+        <w:t>3</w:t>
+      </w:r>
+      <w:r>
+        <w:rPr>
+          <w:sz w:val="16"/>
+          <w:szCs w:val="20"/>
+        </w:rPr>
+        <w:t>.202</w:t>
+      </w:r>
+      <w:r>
+        <w:rPr>
+          <w:sz w:val="16"/>
+          <w:szCs w:val="20"/>
+        </w:rPr>
+        <w:t>3</w:t>
+      </w:r>
+      <w:r>
+        <w:rPr>
+          <w:sz w:val="16"/>
+          <w:szCs w:val="20"/>
+        </w:rPr>
+        <w:t xml:space="preserve"> Генеральным директором </w:t>
+      </w:r>
+      <w:r>
+        <w:rPr>
+          <w:sz w:val="16"/>
+          <w:szCs w:val="20"/>
+        </w:rPr>
+        <w:t>{{</w:t>
+      </w:r>
+      <w:proofErr w:type="spellStart"/>
+      <w:r>
+        <w:rPr>
+          <w:sz w:val="16"/>
+          <w:szCs w:val="20"/>
+        </w:rPr>
+        <w:t>organisation</w:t>
+      </w:r>
+      <w:proofErr w:type="spellEnd"/>
+      <w:r>
+        <w:rPr>
+          <w:sz w:val="16"/>
+          <w:szCs w:val="20"/>
+        </w:rPr>
+        <w:t>}}</w:t>
       </w:r>
     </w:p>
     <w:p>
@@ -3439,54 +3492,89 @@
           <w:szCs w:val="20"/>
         </w:rPr>
       </w:pPr>
-      <w:r>
+    </w:p>
+    <w:p>
+      <w:pPr>
+        <w:pStyle w:val="a3"/>
         <w:rPr>
           <w:sz w:val="16"/>
           <w:szCs w:val="20"/>
         </w:rPr>
-        <w:t>и порядка заполнения путевых листов" Форма путевого листа утверждена Приказом №1 от 01.0</w:t>
-      </w:r>
+      </w:pPr>
       <w:r>
         <w:rPr>
           <w:sz w:val="16"/>
           <w:szCs w:val="20"/>
         </w:rPr>
-        <w:t>3</w:t>
-      </w:r>
-      <w:r>
+        <w:lastRenderedPageBreak/>
+        <w:t xml:space="preserve">Соответствует приказу Минтранса России от 28.09.2022 №390 в редакции от 11.09.2020 "Об утверждении обязательных реквизитов </w:t>
+      </w:r>
+    </w:p>
+    <w:p>
+      <w:pPr>
+        <w:pStyle w:val="a3"/>
         <w:rPr>
           <w:sz w:val="16"/>
           <w:szCs w:val="20"/>
         </w:rPr>
-        <w:t>.202</w:t>
-      </w:r>
+      </w:pPr>
       <w:r>
         <w:rPr>
           <w:sz w:val="16"/>
           <w:szCs w:val="20"/>
         </w:rPr>
-        <w:t>3</w:t>
+        <w:t>и порядка заполнения путевых листов" Форма путевого листа утверждена Приказом №1 от 01.0</w:t>
       </w:r>
       <w:r>
         <w:rPr>
           <w:sz w:val="16"/>
           <w:szCs w:val="20"/>
         </w:rPr>
-        <w:t xml:space="preserve"> Генеральным директором ООО «</w:t>
+        <w:t>3</w:t>
       </w:r>
       <w:r>
         <w:rPr>
           <w:sz w:val="16"/>
           <w:szCs w:val="20"/>
         </w:rPr>
-        <w:t>КВАЙГОН</w:t>
+        <w:t>.202</w:t>
       </w:r>
       <w:r>
         <w:rPr>
           <w:sz w:val="16"/>
           <w:szCs w:val="20"/>
         </w:rPr>
-        <w:t>»</w:t>
+        <w:t>3</w:t>
+      </w:r>
+      <w:r>
+        <w:rPr>
+          <w:sz w:val="16"/>
+          <w:szCs w:val="20"/>
+        </w:rPr>
+        <w:t xml:space="preserve"> Генеральным директором </w:t>
+      </w:r>
+      <w:r>
+        <w:rPr>
+          <w:sz w:val="16"/>
+          <w:szCs w:val="20"/>
+        </w:rPr>
+        <w:t>{{</w:t>
+      </w:r>
+      <w:proofErr w:type="spellStart"/>
+      <w:r>
+        <w:rPr>
+          <w:sz w:val="16"/>
+          <w:szCs w:val="20"/>
+        </w:rPr>
+        <w:t>organisation</w:t>
+      </w:r>
+      <w:proofErr w:type="spellEnd"/>
+      <w:r>
+        <w:rPr>
+          <w:sz w:val="16"/>
+          <w:szCs w:val="20"/>
+        </w:rPr>
+        <w:t>}}</w:t>
       </w:r>
     </w:p>
     <w:tbl>
@@ -3527,7 +3615,6 @@
                 <w:sz w:val="32"/>
                 <w:szCs w:val="32"/>
               </w:rPr>
-              <w:lastRenderedPageBreak/>
               <w:t>ПУТЕВОЙ ЛИСТ</w:t>
             </w:r>
           </w:p>
@@ -3576,7 +3663,23 @@
                 <w:sz w:val="24"/>
                 <w:szCs w:val="24"/>
               </w:rPr>
-              <w:t xml:space="preserve">Срок действия </w:t>
+              <w:t>Срок действия</w:t>
+            </w:r>
+            <w:r>
+              <w:rPr>
+                <w:b/>
+                <w:sz w:val="24"/>
+                <w:szCs w:val="24"/>
+              </w:rPr>
+              <w:t xml:space="preserve"> с</w:t>
+            </w:r>
+            <w:r>
+              <w:rPr>
+                <w:b/>
+                <w:sz w:val="24"/>
+                <w:szCs w:val="24"/>
+              </w:rPr>
+              <w:t xml:space="preserve"> </w:t>
             </w:r>
             <w:r>
               <w:rPr>
@@ -3644,6 +3747,7 @@
                 <w:sz w:val="24"/>
                 <w:szCs w:val="24"/>
                 <w:u w:val="single"/>
+                <w:lang w:val="en-US"/>
               </w:rPr>
             </w:pPr>
             <w:r>
@@ -3652,7 +3756,23 @@
                 <w:sz w:val="24"/>
                 <w:szCs w:val="24"/>
               </w:rPr>
-              <w:t xml:space="preserve">                       по </w:t>
+              <w:t xml:space="preserve">                   </w:t>
+            </w:r>
+            <w:r>
+              <w:rPr>
+                <w:b/>
+                <w:sz w:val="24"/>
+                <w:szCs w:val="24"/>
+              </w:rPr>
+              <w:t xml:space="preserve">   </w:t>
+            </w:r>
+            <w:r>
+              <w:rPr>
+                <w:b/>
+                <w:sz w:val="24"/>
+                <w:szCs w:val="24"/>
+              </w:rPr>
+              <w:t xml:space="preserve">    по </w:t>
             </w:r>
             <w:r>
               <w:rPr>
@@ -3866,31 +3986,38 @@
         </w:rPr>
       </w:pPr>
       <w:r>
-        <w:t xml:space="preserve">Организация перевозчик  </w:t>
+        <w:t xml:space="preserve">Организация </w:t>
+      </w:r>
+      <w:proofErr w:type="gramStart"/>
+      <w:r>
+        <w:t xml:space="preserve">перевозчик  </w:t>
       </w:r>
       <w:r>
         <w:rPr>
           <w:u w:val="single"/>
         </w:rPr>
-        <w:t xml:space="preserve">  ОБЩЕСТВО С ОГРАНИЧЕННОЙ ОТВЕТСТВЕННОСТЬЮ «</w:t>
-      </w:r>
+        <w:t>{</w:t>
+      </w:r>
+      <w:proofErr w:type="gramEnd"/>
       <w:r>
         <w:rPr>
           <w:u w:val="single"/>
         </w:rPr>
-        <w:t>КВАЙГОН</w:t>
-      </w:r>
+        <w:t>{</w:t>
+      </w:r>
+      <w:proofErr w:type="spellStart"/>
       <w:r>
         <w:rPr>
           <w:u w:val="single"/>
         </w:rPr>
-        <w:t>»</w:t>
-      </w:r>
+        <w:t>organisation</w:t>
+      </w:r>
+      <w:proofErr w:type="spellEnd"/>
       <w:r>
         <w:rPr>
           <w:u w:val="single"/>
         </w:rPr>
-        <w:t>_________________</w:t>
+        <w:t>}}</w:t>
       </w:r>
     </w:p>
     <w:p>
@@ -3907,128 +4034,68 @@
         <w:rPr>
           <w:u w:val="single"/>
         </w:rPr>
-        <w:t xml:space="preserve">  </w:t>
-      </w:r>
+        <w:t>{{</w:t>
+      </w:r>
+      <w:proofErr w:type="spellStart"/>
       <w:r>
         <w:rPr>
           <w:u w:val="single"/>
-        </w:rPr>
-        <w:t xml:space="preserve">124365, </w:t>
-      </w:r>
+          <w:lang w:val="en-US"/>
+        </w:rPr>
+        <w:t>adress</w:t>
+      </w:r>
+      <w:proofErr w:type="spellEnd"/>
       <w:r>
         <w:rPr>
           <w:u w:val="single"/>
         </w:rPr>
-        <w:t>г. Москва, г. Зеленоград</w:t>
-      </w:r>
-      <w:proofErr w:type="gramStart"/>
-      <w:r>
-        <w:rPr>
-          <w:u w:val="single"/>
-        </w:rPr>
-        <w:t xml:space="preserve"> ,</w:t>
-      </w:r>
-      <w:proofErr w:type="gramEnd"/>
-      <w:r>
-        <w:rPr>
-          <w:u w:val="single"/>
-        </w:rPr>
-        <w:t>корп. 1651, П 25/4____</w:t>
-      </w:r>
-      <w:r>
-        <w:rPr>
-          <w:u w:val="single"/>
-        </w:rPr>
-        <w:t>________________________________________</w:t>
+        <w:t>}}</w:t>
       </w:r>
     </w:p>
     <w:p>
       <w:pPr>
         <w:spacing w:after="120" w:line="240" w:lineRule="auto"/>
-        <w:rPr>
-          <w:u w:val="single"/>
-        </w:rPr>
       </w:pPr>
       <w:r>
-        <w:t xml:space="preserve">Телефон </w:t>
-      </w:r>
-      <w:r>
-        <w:rPr>
-          <w:u w:val="single"/>
-        </w:rPr>
-        <w:t xml:space="preserve">  +7 (</w:t>
-      </w:r>
-      <w:r>
-        <w:rPr>
-          <w:u w:val="single"/>
-        </w:rPr>
-        <w:t>903) 5672463</w:t>
-      </w:r>
-      <w:r>
-        <w:rPr>
-          <w:u w:val="single"/>
-        </w:rPr>
-        <w:t xml:space="preserve">   </w:t>
-      </w:r>
-      <w:r>
-        <w:rPr>
-          <w:u w:val="single"/>
-        </w:rPr>
-        <w:t xml:space="preserve"> </w:t>
-      </w:r>
-      <w:r>
-        <w:t xml:space="preserve"> </w:t>
-      </w:r>
-      <w:r>
-        <w:t xml:space="preserve">     ОГРН  </w:t>
-      </w:r>
-      <w:r>
-        <w:rPr>
-          <w:u w:val="single"/>
-        </w:rPr>
-        <w:t xml:space="preserve"> </w:t>
-      </w:r>
-      <w:r>
-        <w:rPr>
-          <w:u w:val="single"/>
-        </w:rPr>
-        <w:t xml:space="preserve">1237700680502        </w:t>
-      </w:r>
-      <w:r>
-        <w:rPr>
-          <w:u w:val="single"/>
-        </w:rPr>
-        <w:t xml:space="preserve">ИНН </w:t>
-      </w:r>
-      <w:r>
-        <w:rPr>
-          <w:u w:val="single"/>
-        </w:rPr>
-        <w:t>7735200986</w:t>
-      </w:r>
-      <w:r>
-        <w:t xml:space="preserve">      </w:t>
-      </w:r>
-      <w:r>
-        <w:rPr>
-          <w:u w:val="single"/>
-        </w:rPr>
-        <w:t>Форма по ОКПО</w:t>
-      </w:r>
-      <w:r>
-        <w:t xml:space="preserve"> </w:t>
-      </w:r>
-      <w:r>
-        <w:rPr>
-          <w:u w:val="single"/>
-        </w:rPr>
-        <w:t xml:space="preserve">  </w:t>
-      </w:r>
-      <w:r>
-        <w:rPr>
-          <w:u w:val="single"/>
-        </w:rPr>
-        <w:t>86495459</w:t>
+        <w:t>Телефон {{</w:t>
+      </w:r>
+      <w:proofErr w:type="spellStart"/>
+      <w:r>
+        <w:t>organisation_phone</w:t>
+      </w:r>
+      <w:proofErr w:type="spellEnd"/>
+      <w:r>
+        <w:t>}}</w:t>
+      </w:r>
+      <w:r>
+        <w:tab/>
+        <w:t>ОГРН</w:t>
+      </w:r>
+      <w:proofErr w:type="gramStart"/>
+      <w:r>
+        <w:t xml:space="preserve">   {</w:t>
+      </w:r>
+      <w:proofErr w:type="gramEnd"/>
+      <w:r>
+        <w:t>{</w:t>
+      </w:r>
+      <w:r>
+        <w:rPr>
+          <w:lang w:val="en-US"/>
+        </w:rPr>
+        <w:t>OGRN</w:t>
+      </w:r>
+      <w:r>
+        <w:t>}}        ИНН {{</w:t>
+      </w:r>
+      <w:r>
+        <w:rPr>
+          <w:lang w:val="en-US"/>
+        </w:rPr>
+        <w:t>INN</w:t>
+      </w:r>
+      <w:r>
+        <w:t>}}      Форма по ОКПО   {{OKPO}}</w:t>
       </w:r>
     </w:p>
     <w:tbl>
@@ -4120,6 +4187,7 @@
                     <w:rPr>
                       <w:sz w:val="20"/>
                       <w:szCs w:val="20"/>
+                      <w:lang w:val="en-US"/>
                     </w:rPr>
                   </w:pPr>
                   <w:r>
@@ -4128,23 +4196,7 @@
                       <w:szCs w:val="20"/>
                       <w:lang w:val="en-US"/>
                     </w:rPr>
-                    <w:t>{{</w:t>
-                  </w:r>
-                  <w:r>
-                    <w:rPr>
-                      <w:sz w:val="20"/>
-                      <w:szCs w:val="20"/>
-                      <w:lang w:val="en-US"/>
-                    </w:rPr>
-                    <w:t>surname</w:t>
-                  </w:r>
-                  <w:r>
-                    <w:rPr>
-                      <w:sz w:val="20"/>
-                      <w:szCs w:val="20"/>
-                      <w:lang w:val="en-US"/>
-                    </w:rPr>
-                    <w:t>}}</w:t>
+                    <w:t>{{surname}}</w:t>
                   </w:r>
                 </w:p>
               </w:tc>
@@ -4185,6 +4237,7 @@
                     <w:rPr>
                       <w:sz w:val="20"/>
                       <w:szCs w:val="20"/>
+                      <w:lang w:val="en-US"/>
                     </w:rPr>
                   </w:pPr>
                   <w:r>
@@ -4193,23 +4246,7 @@
                       <w:szCs w:val="20"/>
                       <w:lang w:val="en-US"/>
                     </w:rPr>
-                    <w:t>{{</w:t>
-                  </w:r>
-                  <w:r>
-                    <w:rPr>
-                      <w:sz w:val="20"/>
-                      <w:szCs w:val="20"/>
-                      <w:lang w:val="en-US"/>
-                    </w:rPr>
-                    <w:t>name</w:t>
-                  </w:r>
-                  <w:r>
-                    <w:rPr>
-                      <w:sz w:val="20"/>
-                      <w:szCs w:val="20"/>
-                      <w:lang w:val="en-US"/>
-                    </w:rPr>
-                    <w:t>}}</w:t>
+                    <w:t>{{name}}</w:t>
                   </w:r>
                 </w:p>
               </w:tc>
@@ -4250,6 +4287,7 @@
                     <w:rPr>
                       <w:sz w:val="20"/>
                       <w:szCs w:val="20"/>
+                      <w:lang w:val="en-US"/>
                     </w:rPr>
                   </w:pPr>
                   <w:r>
@@ -4331,6 +4369,7 @@
                     <w:rPr>
                       <w:sz w:val="20"/>
                       <w:szCs w:val="20"/>
+                      <w:lang w:val="en-US"/>
                     </w:rPr>
                   </w:pPr>
                   <w:r>
@@ -4400,6 +4439,7 @@
                     <w:rPr>
                       <w:sz w:val="20"/>
                       <w:szCs w:val="20"/>
+                      <w:lang w:val="en-US"/>
                     </w:rPr>
                   </w:pPr>
                   <w:r>
@@ -4468,6 +4508,7 @@
                     <w:rPr>
                       <w:sz w:val="20"/>
                       <w:szCs w:val="20"/>
+                      <w:lang w:val="en-US"/>
                     </w:rPr>
                   </w:pPr>
                   <w:r>
@@ -4476,23 +4517,7 @@
                       <w:szCs w:val="20"/>
                       <w:lang w:val="en-US"/>
                     </w:rPr>
-                    <w:t>{{</w:t>
-                  </w:r>
-                  <w:r>
-                    <w:rPr>
-                      <w:sz w:val="20"/>
-                      <w:szCs w:val="20"/>
-                      <w:lang w:val="en-US"/>
-                    </w:rPr>
-                    <w:t>permission</w:t>
-                  </w:r>
-                  <w:r>
-                    <w:rPr>
-                      <w:sz w:val="20"/>
-                      <w:szCs w:val="20"/>
-                      <w:lang w:val="en-US"/>
-                    </w:rPr>
-                    <w:t>}}</w:t>
+                    <w:t>{{permission}}</w:t>
                   </w:r>
                 </w:p>
               </w:tc>
@@ -4600,7 +4625,7 @@
                       <w:szCs w:val="19"/>
                       <w:lang w:val="en-US"/>
                     </w:rPr>
-                    <w:t xml:space="preserve">JAC J7 </w:t>
+                    <w:t>{{</w:t>
                   </w:r>
                   <w:proofErr w:type="spellStart"/>
                   <w:r>
@@ -4609,9 +4634,17 @@
                       <w:szCs w:val="19"/>
                       <w:lang w:val="en-US"/>
                     </w:rPr>
-                    <w:t>легковой</w:t>
+                    <w:t>model_auto</w:t>
                   </w:r>
                   <w:proofErr w:type="spellEnd"/>
+                  <w:r>
+                    <w:rPr>
+                      <w:sz w:val="19"/>
+                      <w:szCs w:val="19"/>
+                      <w:lang w:val="en-US"/>
+                    </w:rPr>
+                    <w:t>}}</w:t>
+                  </w:r>
                 </w:p>
               </w:tc>
             </w:tr>
@@ -4675,6 +4708,7 @@
                       <w:b/>
                       <w:sz w:val="20"/>
                       <w:szCs w:val="20"/>
+                      <w:lang w:val="en-US"/>
                     </w:rPr>
                   </w:pPr>
                   <w:r>
@@ -4682,24 +4716,29 @@
                       <w:b/>
                       <w:sz w:val="20"/>
                       <w:szCs w:val="20"/>
-                    </w:rPr>
-                    <w:t>М9</w:t>
-                  </w:r>
+                      <w:lang w:val="en-US"/>
+                    </w:rPr>
+                    <w:t>{{</w:t>
+                  </w:r>
+                  <w:proofErr w:type="spellStart"/>
                   <w:r>
                     <w:rPr>
                       <w:b/>
                       <w:sz w:val="20"/>
                       <w:szCs w:val="20"/>
-                    </w:rPr>
-                    <w:t>48</w:t>
-                  </w:r>
+                      <w:lang w:val="en-US"/>
+                    </w:rPr>
+                    <w:t>number_auto</w:t>
+                  </w:r>
+                  <w:proofErr w:type="spellEnd"/>
                   <w:r>
                     <w:rPr>
                       <w:b/>
                       <w:sz w:val="20"/>
                       <w:szCs w:val="20"/>
-                    </w:rPr>
-                    <w:t>ТМ797</w:t>
+                      <w:lang w:val="en-US"/>
+                    </w:rPr>
+                    <w:t>}}</w:t>
                   </w:r>
                 </w:p>
               </w:tc>
@@ -5858,19 +5897,11 @@
               </w:rPr>
               <w:t>___</w:t>
             </w:r>
-          </w:p>
-          <w:p>
-            <w:pPr>
-              <w:jc w:val="center"/>
-              <w:rPr>
-                <w:sz w:val="16"/>
-              </w:rPr>
-            </w:pPr>
             <w:r>
               <w:rPr>
                 <w:sz w:val="24"/>
               </w:rPr>
-              <w:t>{{</w:t>
+              <w:t xml:space="preserve"> {{</w:t>
             </w:r>
             <w:proofErr w:type="spellStart"/>
             <w:r>
@@ -6412,27 +6443,21 @@
               <w:t xml:space="preserve">                                                                </w:t>
             </w:r>
             <w:proofErr w:type="spellStart"/>
+            <w:proofErr w:type="gramStart"/>
             <w:r>
               <w:rPr>
                 <w:vertAlign w:val="superscript"/>
               </w:rPr>
               <w:t>подпись</w:t>
             </w:r>
-            <w:proofErr w:type="gramStart"/>
             <w:r>
               <w:rPr>
                 <w:vertAlign w:val="superscript"/>
               </w:rPr>
-              <w:t>,п</w:t>
-            </w:r>
+              <w:t>,печать</w:t>
+            </w:r>
+            <w:proofErr w:type="spellEnd"/>
             <w:proofErr w:type="gramEnd"/>
-            <w:r>
-              <w:rPr>
-                <w:vertAlign w:val="superscript"/>
-              </w:rPr>
-              <w:t>ечать</w:t>
-            </w:r>
-            <w:proofErr w:type="spellEnd"/>
           </w:p>
         </w:tc>
         <w:tc>
@@ -6500,13 +6525,24 @@
           <w:p/>
           <w:p>
             <w:r>
-              <w:t xml:space="preserve">АВТОМОБИЛЬ СДАЛ __________  </w:t>
+              <w:t>АВТОМОБИЛЬ СДАЛ _________</w:t>
+            </w:r>
+            <w:proofErr w:type="gramStart"/>
+            <w:r>
+              <w:t xml:space="preserve">_  </w:t>
             </w:r>
             <w:r>
               <w:rPr>
                 <w:sz w:val="24"/>
               </w:rPr>
-              <w:t>{{</w:t>
+              <w:t>{</w:t>
+            </w:r>
+            <w:proofErr w:type="gramEnd"/>
+            <w:r>
+              <w:rPr>
+                <w:sz w:val="24"/>
+              </w:rPr>
+              <w:t>{</w:t>
             </w:r>
             <w:proofErr w:type="spellStart"/>
             <w:r>
@@ -6546,7 +6582,15 @@
           <w:p/>
           <w:p>
             <w:r>
-              <w:t xml:space="preserve">АВТОМОБИЛЬ ПРИНЯЛ ______________  Байков О.И.  </w:t>
+              <w:t>АВТОМОБИЛЬ ПРИНЯЛ _____________</w:t>
+            </w:r>
+            <w:proofErr w:type="gramStart"/>
+            <w:r>
+              <w:t>_  Байков</w:t>
+            </w:r>
+            <w:proofErr w:type="gramEnd"/>
+            <w:r>
+              <w:t xml:space="preserve"> О.И.  </w:t>
             </w:r>
           </w:p>
           <w:p>
@@ -6751,12 +6795,88 @@
           <w:szCs w:val="20"/>
         </w:rPr>
       </w:pPr>
-      <w:r>
+    </w:p>
+    <w:p>
+      <w:pPr>
+        <w:pStyle w:val="a3"/>
         <w:rPr>
           <w:sz w:val="16"/>
           <w:szCs w:val="20"/>
         </w:rPr>
+      </w:pPr>
+      <w:r>
+        <w:rPr>
+          <w:sz w:val="16"/>
+          <w:szCs w:val="20"/>
+        </w:rPr>
         <w:t xml:space="preserve">Соответствует приказу Минтранса России от 28.09.2022 №390 в редакции от 11.09.2020 "Об утверждении обязательных реквизитов </w:t>
+      </w:r>
+    </w:p>
+    <w:p>
+      <w:pPr>
+        <w:pStyle w:val="a3"/>
+        <w:rPr>
+          <w:sz w:val="16"/>
+          <w:szCs w:val="20"/>
+        </w:rPr>
+      </w:pPr>
+      <w:r>
+        <w:rPr>
+          <w:sz w:val="16"/>
+          <w:szCs w:val="20"/>
+        </w:rPr>
+        <w:t>и порядка заполнения путевых листов" Форма путевого листа утверждена Приказом №1 от 01.0</w:t>
+      </w:r>
+      <w:r>
+        <w:rPr>
+          <w:sz w:val="16"/>
+          <w:szCs w:val="20"/>
+        </w:rPr>
+        <w:t>3</w:t>
+      </w:r>
+      <w:r>
+        <w:rPr>
+          <w:sz w:val="16"/>
+          <w:szCs w:val="20"/>
+        </w:rPr>
+        <w:t>.202</w:t>
+      </w:r>
+      <w:r>
+        <w:rPr>
+          <w:sz w:val="16"/>
+          <w:szCs w:val="20"/>
+        </w:rPr>
+        <w:t>3</w:t>
+      </w:r>
+      <w:r>
+        <w:rPr>
+          <w:sz w:val="16"/>
+          <w:szCs w:val="20"/>
+        </w:rPr>
+        <w:t xml:space="preserve"> Генеральным директором </w:t>
+      </w:r>
+      <w:r>
+        <w:rPr>
+          <w:sz w:val="16"/>
+          <w:szCs w:val="20"/>
+        </w:rPr>
+        <w:t>{{</w:t>
+      </w:r>
+      <w:proofErr w:type="spellStart"/>
+      <w:r>
+        <w:rPr>
+          <w:sz w:val="16"/>
+          <w:szCs w:val="20"/>
+        </w:rPr>
+        <w:t>organisation</w:t>
+      </w:r>
+      <w:proofErr w:type="spellEnd"/>
+      <w:r>
+        <w:rPr>
+          <w:sz w:val="16"/>
+          <w:szCs w:val="20"/>
+        </w:rPr>
+        <w:t>}}</w:t>
       </w:r>
     </w:p>
     <w:p>
@@ -6779,7 +6899,7 @@
 </file>
 
 <file path=word/styles.xml><?xml version="1.0" encoding="utf-8"?>
-<w:styles xmlns:mc="http://schemas.openxmlformats.org/markup-compatibility/2006" xmlns:r="http://schemas.openxmlformats.org/officeDocument/2006/relationships" xmlns:w="http://schemas.openxmlformats.org/wordprocessingml/2006/main" xmlns:w14="http://schemas.microsoft.com/office/word/2010/wordml" mc:Ignorable="w14">
+<w:styles xmlns:mc="http://schemas.openxmlformats.org/markup-compatibility/2006" xmlns:r="http://schemas.openxmlformats.org/officeDocument/2006/relationships" xmlns:w="http://schemas.openxmlformats.org/wordprocessingml/2006/main" xmlns:w14="http://schemas.microsoft.com/office/word/2010/wordml" xmlns:w15="http://schemas.microsoft.com/office/word/2012/wordml" xmlns:w16cex="http://schemas.microsoft.com/office/word/2018/wordml/cex" xmlns:w16cid="http://schemas.microsoft.com/office/word/2016/wordml/cid" xmlns:w16="http://schemas.microsoft.com/office/word/2018/wordml" xmlns:w16sdtdh="http://schemas.microsoft.com/office/word/2020/wordml/sdtdatahash" xmlns:w16se="http://schemas.microsoft.com/office/word/2015/wordml/symex" mc:Ignorable="w14 w15 w16se w16cid w16 w16cex w16sdtdh">
   <w:docDefaults>
     <w:rPrDefault>
       <w:rPr>
@@ -6795,406 +6915,383 @@
       </w:pPr>
     </w:pPrDefault>
   </w:docDefaults>
-  <w:latentStyles w:defLockedState="0" w:defUIPriority="99" w:defSemiHidden="1" w:defUnhideWhenUsed="1" w:defQFormat="0" w:count="267">
-    <w:lsdException w:name="Normal" w:semiHidden="0" w:uiPriority="0" w:unhideWhenUsed="0" w:qFormat="1"/>
-    <w:lsdException w:name="heading 1" w:semiHidden="0" w:uiPriority="9" w:unhideWhenUsed="0" w:qFormat="1"/>
-    <w:lsdException w:name="heading 2" w:uiPriority="9" w:qFormat="1"/>
-    <w:lsdException w:name="heading 3" w:uiPriority="9" w:qFormat="1"/>
-    <w:lsdException w:name="heading 4" w:uiPriority="9" w:qFormat="1"/>
-    <w:lsdException w:name="heading 5" w:uiPriority="9" w:qFormat="1"/>
-    <w:lsdException w:name="heading 6" w:uiPriority="9" w:qFormat="1"/>
-    <w:lsdException w:name="heading 7" w:uiPriority="9" w:qFormat="1"/>
-    <w:lsdException w:name="heading 8" w:uiPriority="9" w:qFormat="1"/>
-    <w:lsdException w:name="heading 9" w:uiPriority="9" w:qFormat="1"/>
-    <w:lsdException w:name="toc 1" w:uiPriority="39"/>
-    <w:lsdException w:name="toc 2" w:uiPriority="39"/>
-    <w:lsdException w:name="toc 3" w:uiPriority="39"/>
-    <w:lsdException w:name="toc 4" w:uiPriority="39"/>
-    <w:lsdException w:name="toc 5" w:uiPriority="39"/>
-    <w:lsdException w:name="toc 6" w:uiPriority="39"/>
-    <w:lsdException w:name="toc 7" w:uiPriority="39"/>
-    <w:lsdException w:name="toc 8" w:uiPriority="39"/>
-    <w:lsdException w:name="toc 9" w:uiPriority="39"/>
-    <w:lsdException w:name="caption" w:uiPriority="35" w:qFormat="1"/>
-    <w:lsdException w:name="Title" w:semiHidden="0" w:uiPriority="10" w:unhideWhenUsed="0" w:qFormat="1"/>
-    <w:lsdException w:name="Default Paragraph Font" w:uiPriority="1"/>
-    <w:lsdException w:name="Subtitle" w:semiHidden="0" w:uiPriority="11" w:unhideWhenUsed="0" w:qFormat="1"/>
-    <w:lsdException w:name="Strong" w:semiHidden="0" w:uiPriority="22" w:unhideWhenUsed="0" w:qFormat="1"/>
-    <w:lsdException w:name="Emphasis" w:semiHidden="0" w:uiPriority="20" w:unhideWhenUsed="0" w:qFormat="1"/>
-    <w:lsdException w:name="Table Grid" w:semiHidden="0" w:uiPriority="59" w:unhideWhenUsed="0"/>
-    <w:lsdException w:name="Placeholder Text" w:unhideWhenUsed="0"/>
-    <w:lsdException w:name="No Spacing" w:semiHidden="0" w:uiPriority="1" w:unhideWhenUsed="0" w:qFormat="1"/>
-    <w:lsdException w:name="Light Shading" w:semiHidden="0" w:uiPriority="60" w:unhideWhenUsed="0"/>
-    <w:lsdException w:name="Light List" w:semiHidden="0" w:uiPriority="61" w:unhideWhenUsed="0"/>
-    <w:lsdException w:name="Light Grid" w:semiHidden="0" w:uiPriority="62" w:unhideWhenUsed="0"/>
-    <w:lsdException w:name="Medium Shading 1" w:semiHidden="0" w:uiPriority="63" w:unhideWhenUsed="0"/>
-    <w:lsdException w:name="Medium Shading 2" w:semiHidden="0" w:uiPriority="64" w:unhideWhenUsed="0"/>
-    <w:lsdException w:name="Medium List 1" w:semiHidden="0" w:uiPriority="65" w:unhideWhenUsed="0"/>
-    <w:lsdException w:name="Medium List 2" w:semiHidden="0" w:uiPriority="66" w:unhideWhenUsed="0"/>
-    <w:lsdException w:name="Medium Grid 1" w:semiHidden="0" w:uiPriority="67" w:unhideWhenUsed="0"/>
-    <w:lsdException w:name="Medium Grid 2" w:semiHidden="0" w:uiPriority="68" w:unhideWhenUsed="0"/>
-    <w:lsdException w:name="Medium Grid 3" w:semiHidden="0" w:uiPriority="69" w:unhideWhenUsed="0"/>
-    <w:lsdException w:name="Dark List" w:semiHidden="0" w:uiPriority="70" w:unhideWhenUsed="0"/>
-    <w:lsdException w:name="Colorful Shading" w:semiHidden="0" w:uiPriority="71" w:unhideWhenUsed="0"/>
-    <w:lsdException w:name="Colorful List" w:semiHidden="0" w:uiPriority="72" w:unhideWhenUsed="0"/>
-    <w:lsdException w:name="Colorful Grid" w:semiHidden="0" w:uiPriority="73" w:unhideWhenUsed="0"/>
-    <w:lsdException w:name="Light Shading Accent 1" w:semiHidden="0" w:uiPriority="60" w:unhideWhenUsed="0"/>
-    <w:lsdException w:name="Light List Accent 1" w:semiHidden="0" w:uiPriority="61" w:unhideWhenUsed="0"/>
-    <w:lsdException w:name="Light Grid Accent 1" w:semiHidden="0" w:uiPriority="62" w:unhideWhenUsed="0"/>
-    <w:lsdException w:name="Medium Shading 1 Accent 1" w:semiHidden="0" w:uiPriority="63" w:unhideWhenUsed="0"/>
-    <w:lsdException w:name="Medium Shading 2 Accent 1" w:semiHidden="0" w:uiPriority="64" w:unhideWhenUsed="0"/>
-    <w:lsdException w:name="Medium List 1 Accent 1" w:semiHidden="0" w:uiPriority="65" w:unhideWhenUsed="0"/>
-    <w:lsdException w:name="Revision" w:unhideWhenUsed="0"/>
-    <w:lsdException w:name="List Paragraph" w:semiHidden="0" w:uiPriority="34" w:unhideWhenUsed="0" w:qFormat="1"/>
-    <w:lsdException w:name="Quote" w:semiHidden="0" w:uiPriority="29" w:unhideWhenUsed="0" w:qFormat="1"/>
-    <w:lsdException w:name="Intense Quote" w:semiHidden="0" w:uiPriority="30" w:unhideWhenUsed="0" w:qFormat="1"/>
-    <w:lsdException w:name="Medium List 2 Accent 1" w:semiHidden="0" w:uiPriority="66" w:unhideWhenUsed="0"/>
-    <w:lsdException w:name="Medium Grid 1 Accent 1" w:semiHidden="0" w:uiPriority="67" w:unhideWhenUsed="0"/>
-    <w:lsdException w:name="Medium Grid 2 Accent 1" w:semiHidden="0" w:uiPriority="68" w:unhideWhenUsed="0"/>
-    <w:lsdException w:name="Medium Grid 3 Accent 1" w:semiHidden="0" w:uiPriority="69" w:unhideWhenUsed="0"/>
-    <w:lsdException w:name="Dark List Accent 1" w:semiHidden="0" w:uiPriority="70" w:unhideWhenUsed="0"/>
-    <w:lsdException w:name="Colorful Shading Accent 1" w:semiHidden="0" w:uiPriority="71" w:unhideWhenUsed="0"/>
-    <w:lsdException w:name="Colorful List Accent 1" w:semiHidden="0" w:uiPriority="72" w:unhideWhenUsed="0"/>
-    <w:lsdException w:name="Colorful Grid Accent 1" w:semiHidden="0" w:uiPriority="73" w:unhideWhenUsed="0"/>
-    <w:lsdException w:name="Light Shading Accent 2" w:semiHidden="0" w:uiPriority="60" w:unhideWhenUsed="0"/>
-    <w:lsdException w:name="Light List Accent 2" w:semiHidden="0" w:uiPriority="61" w:unhideWhenUsed="0"/>
-    <w:lsdException w:name="Light Grid Accent 2" w:semiHidden="0" w:uiPriority="62" w:unhideWhenUsed="0"/>
-    <w:lsdException w:name="Medium Shading 1 Accent 2" w:semiHidden="0" w:uiPriority="63" w:unhideWhenUsed="0"/>
-    <w:lsdException w:name="Medium Shading 2 Accent 2" w:semiHidden="0" w:uiPriority="64" w:unhideWhenUsed="0"/>
-    <w:lsdException w:name="Medium List 1 Accent 2" w:semiHidden="0" w:uiPriority="65" w:unhideWhenUsed="0"/>
-    <w:lsdException w:name="Medium List 2 Accent 2" w:semiHidden="0" w:uiPriority="66" w:unhideWhenUsed="0"/>
-    <w:lsdException w:name="Medium Grid 1 Accent 2" w:semiHidden="0" w:uiPriority="67" w:unhideWhenUsed="0"/>
-    <w:lsdException w:name="Medium Grid 2 Accent 2" w:semiHidden="0" w:uiPriority="68" w:unhideWhenUsed="0"/>
-    <w:lsdException w:name="Medium Grid 3 Accent 2" w:semiHidden="0" w:uiPriority="69" w:unhideWhenUsed="0"/>
-    <w:lsdException w:name="Dark List Accent 2" w:semiHidden="0" w:uiPriority="70" w:unhideWhenUsed="0"/>
-    <w:lsdException w:name="Colorful Shading Accent 2" w:semiHidden="0" w:uiPriority="71" w:unhideWhenUsed="0"/>
-    <w:lsdException w:name="Colorful List Accent 2" w:semiHidden="0" w:uiPriority="72" w:unhideWhenUsed="0"/>
-    <w:lsdException w:name="Colorful Grid Accent 2" w:semiHidden="0" w:uiPriority="73" w:unhideWhenUsed="0"/>
-    <w:lsdException w:name="Light Shading Accent 3" w:semiHidden="0" w:uiPriority="60" w:unhideWhenUsed="0"/>
-    <w:lsdException w:name="Light List Accent 3" w:semiHidden="0" w:uiPriority="61" w:unhideWhenUsed="0"/>
-    <w:lsdException w:name="Light Grid Accent 3" w:semiHidden="0" w:uiPriority="62" w:unhideWhenUsed="0"/>
-    <w:lsdException w:name="Medium Shading 1 Accent 3" w:semiHidden="0" w:uiPriority="63" w:unhideWhenUsed="0"/>
-    <w:lsdException w:name="Medium Shading 2 Accent 3" w:semiHidden="0" w:uiPriority="64" w:unhideWhenUsed="0"/>
-    <w:lsdException w:name="Medium List 1 Accent 3" w:semiHidden="0" w:uiPriority="65" w:unhideWhenUsed="0"/>
-    <w:lsdException w:name="Medium List 2 Accent 3" w:semiHidden="0" w:uiPriority="66" w:unhideWhenUsed="0"/>
-    <w:lsdException w:name="Medium Grid 1 Accent 3" w:semiHidden="0" w:uiPriority="67" w:unhideWhenUsed="0"/>
-    <w:lsdException w:name="Medium Grid 2 Accent 3" w:semiHidden="0" w:uiPriority="68" w:unhideWhenUsed="0"/>
-    <w:lsdException w:name="Medium Grid 3 Accent 3" w:semiHidden="0" w:uiPriority="69" w:unhideWhenUsed="0"/>
-    <w:lsdException w:name="Dark List Accent 3" w:semiHidden="0" w:uiPriority="70" w:unhideWhenUsed="0"/>
-    <w:lsdException w:name="Colorful Shading Accent 3" w:semiHidden="0" w:uiPriority="71" w:unhideWhenUsed="0"/>
-    <w:lsdException w:name="Colorful List Accent 3" w:semiHidden="0" w:uiPriority="72" w:unhideWhenUsed="0"/>
-    <w:lsdException w:name="Colorful Grid Accent 3" w:semiHidden="0" w:uiPriority="73" w:unhideWhenUsed="0"/>
-    <w:lsdException w:name="Light Shading Accent 4" w:semiHidden="0" w:uiPriority="60" w:unhideWhenUsed="0"/>
-    <w:lsdException w:name="Light List Accent 4" w:semiHidden="0" w:uiPriority="61" w:unhideWhenUsed="0"/>
-    <w:lsdException w:name="Light Grid Accent 4" w:semiHidden="0" w:uiPriority="62" w:unhideWhenUsed="0"/>
-    <w:lsdException w:name="Medium Shading 1 Accent 4" w:semiHidden="0" w:uiPriority="63" w:unhideWhenUsed="0"/>
-    <w:lsdException w:name="Medium Shading 2 Accent 4" w:semiHidden="0" w:uiPriority="64" w:unhideWhenUsed="0"/>
-    <w:lsdException w:name="Medium List 1 Accent 4" w:semiHidden="0" w:uiPriority="65" w:unhideWhenUsed="0"/>
-    <w:lsdException w:name="Medium List 2 Accent 4" w:semiHidden="0" w:uiPriority="66" w:unhideWhenUsed="0"/>
-    <w:lsdException w:name="Medium Grid 1 Accent 4" w:semiHidden="0" w:uiPriority="67" w:unhideWhenUsed="0"/>
-    <w:lsdException w:name="Medium Grid 2 Accent 4" w:semiHidden="0" w:uiPriority="68" w:unhideWhenUsed="0"/>
-    <w:lsdException w:name="Medium Grid 3 Accent 4" w:semiHidden="0" w:uiPriority="69" w:unhideWhenUsed="0"/>
-    <w:lsdException w:name="Dark List Accent 4" w:semiHidden="0" w:uiPriority="70" w:unhideWhenUsed="0"/>
-    <w:lsdException w:name="Colorful Shading Accent 4" w:semiHidden="0" w:uiPriority="71" w:unhideWhenUsed="0"/>
-    <w:lsdException w:name="Colorful List Accent 4" w:semiHidden="0" w:uiPriority="72" w:unhideWhenUsed="0"/>
-    <w:lsdException w:name="Colorful Grid Accent 4" w:semiHidden="0" w:uiPriority="73" w:unhideWhenUsed="0"/>
-    <w:lsdException w:name="Light Shading Accent 5" w:semiHidden="0" w:uiPriority="60" w:unhideWhenUsed="0"/>
-    <w:lsdException w:name="Light List Accent 5" w:semiHidden="0" w:uiPriority="61" w:unhideWhenUsed="0"/>
-    <w:lsdException w:name="Light Grid Accent 5" w:semiHidden="0" w:uiPriority="62" w:unhideWhenUsed="0"/>
-    <w:lsdException w:name="Medium Shading 1 Accent 5" w:semiHidden="0" w:uiPriority="63" w:unhideWhenUsed="0"/>
-    <w:lsdException w:name="Medium Shading 2 Accent 5" w:semiHidden="0" w:uiPriority="64" w:unhideWhenUsed="0"/>
-    <w:lsdException w:name="Medium List 1 Accent 5" w:semiHidden="0" w:uiPriority="65" w:unhideWhenUsed="0"/>
-    <w:lsdException w:name="Medium List 2 Accent 5" w:semiHidden="0" w:uiPriority="66" w:unhideWhenUsed="0"/>
-    <w:lsdException w:name="Medium Grid 1 Accent 5" w:semiHidden="0" w:uiPriority="67" w:unhideWhenUsed="0"/>
-    <w:lsdException w:name="Medium Grid 2 Accent 5" w:semiHidden="0" w:uiPriority="68" w:unhideWhenUsed="0"/>
-    <w:lsdException w:name="Medium Grid 3 Accent 5" w:semiHidden="0" w:uiPriority="69" w:unhideWhenUsed="0"/>
-    <w:lsdException w:name="Dark List Accent 5" w:semiHidden="0" w:uiPriority="70" w:unhideWhenUsed="0"/>
-    <w:lsdException w:name="Colorful Shading Accent 5" w:semiHidden="0" w:uiPriority="71" w:unhideWhenUsed="0"/>
-    <w:lsdException w:name="Colorful List Accent 5" w:semiHidden="0" w:uiPriority="72" w:unhideWhenUsed="0"/>
-    <w:lsdException w:name="Colorful Grid Accent 5" w:semiHidden="0" w:uiPriority="73" w:unhideWhenUsed="0"/>
-    <w:lsdException w:name="Light Shading Accent 6" w:semiHidden="0" w:uiPriority="60" w:unhideWhenUsed="0"/>
-    <w:lsdException w:name="Light List Accent 6" w:semiHidden="0" w:uiPriority="61" w:unhideWhenUsed="0"/>
-    <w:lsdException w:name="Light Grid Accent 6" w:semiHidden="0" w:uiPriority="62" w:unhideWhenUsed="0"/>
-    <w:lsdException w:name="Medium Shading 1 Accent 6" w:semiHidden="0" w:uiPriority="63" w:unhideWhenUsed="0"/>
-    <w:lsdException w:name="Medium Shading 2 Accent 6" w:semiHidden="0" w:uiPriority="64" w:unhideWhenUsed="0"/>
-    <w:lsdException w:name="Medium List 1 Accent 6" w:semiHidden="0" w:uiPriority="65" w:unhideWhenUsed="0"/>
-    <w:lsdException w:name="Medium List 2 Accent 6" w:semiHidden="0" w:uiPriority="66" w:unhideWhenUsed="0"/>
-    <w:lsdException w:name="Medium Grid 1 Accent 6" w:semiHidden="0" w:uiPriority="67" w:unhideWhenUsed="0"/>
-    <w:lsdException w:name="Medium Grid 2 Accent 6" w:semiHidden="0" w:uiPriority="68" w:unhideWhenUsed="0"/>
-    <w:lsdException w:name="Medium Grid 3 Accent 6" w:semiHidden="0" w:uiPriority="69" w:unhideWhenUsed="0"/>
-    <w:lsdException w:name="Dark List Accent 6" w:semiHidden="0" w:uiPriority="70" w:unhideWhenUsed="0"/>
-    <w:lsdException w:name="Colorful Shading Accent 6" w:semiHidden="0" w:uiPriority="71" w:unhideWhenUsed="0"/>
-    <w:lsdException w:name="Colorful List Accent 6" w:semiHidden="0" w:uiPriority="72" w:unhideWhenUsed="0"/>
-    <w:lsdException w:name="Colorful Grid Accent 6" w:semiHidden="0" w:uiPriority="73" w:unhideWhenUsed="0"/>
-    <w:lsdException w:name="Subtle Emphasis" w:semiHidden="0" w:uiPriority="19" w:unhideWhenUsed="0" w:qFormat="1"/>
-    <w:lsdException w:name="Intense Emphasis" w:semiHidden="0" w:uiPriority="21" w:unhideWhenUsed="0" w:qFormat="1"/>
-    <w:lsdException w:name="Subtle Reference" w:semiHidden="0" w:uiPriority="31" w:unhideWhenUsed="0" w:qFormat="1"/>
-    <w:lsdException w:name="Intense Reference" w:semiHidden="0" w:uiPriority="32" w:unhideWhenUsed="0" w:qFormat="1"/>
-    <w:lsdException w:name="Book Title" w:semiHidden="0" w:uiPriority="33" w:unhideWhenUsed="0" w:qFormat="1"/>
-    <w:lsdException w:name="Bibliography" w:uiPriority="37"/>
-    <w:lsdException w:name="TOC Heading" w:uiPriority="39" w:qFormat="1"/>
-  </w:latentStyles>
-  <w:style w:type="paragraph" w:default="1" w:styleId="a">
-    <w:name w:val="Normal"/>
-    <w:qFormat/>
-    <w:rsid w:val="00831BE3"/>
-  </w:style>
-  <w:style w:type="character" w:default="1" w:styleId="a0">
-    <w:name w:val="Default Paragraph Font"/>
-    <w:uiPriority w:val="1"/>
-    <w:semiHidden/>
-    <w:unhideWhenUsed/>
-  </w:style>
-  <w:style w:type="table" w:default="1" w:styleId="a1">
-    <w:name w:val="Normal Table"/>
-    <w:uiPriority w:val="99"/>
-    <w:semiHidden/>
-    <w:unhideWhenUsed/>
-    <w:tblPr>
-      <w:tblInd w:w="0" w:type="dxa"/>
-      <w:tblCellMar>
-        <w:top w:w="0" w:type="dxa"/>
-        <w:left w:w="108" w:type="dxa"/>
-        <w:bottom w:w="0" w:type="dxa"/>
-        <w:right w:w="108" w:type="dxa"/>
-      </w:tblCellMar>
-    </w:tblPr>
-  </w:style>
-  <w:style w:type="numbering" w:default="1" w:styleId="a2">
-    <w:name w:val="No List"/>
-    <w:uiPriority w:val="99"/>
-    <w:semiHidden/>
-    <w:unhideWhenUsed/>
-  </w:style>
-  <w:style w:type="paragraph" w:styleId="a3">
-    <w:name w:val="header"/>
-    <w:basedOn w:val="a"/>
-    <w:link w:val="a4"/>
-    <w:uiPriority w:val="99"/>
-    <w:unhideWhenUsed/>
-    <w:rsid w:val="00754C8A"/>
-    <w:pPr>
-      <w:tabs>
-        <w:tab w:val="center" w:pos="4677"/>
-        <w:tab w:val="right" w:pos="9355"/>
-      </w:tabs>
-      <w:spacing w:after="0" w:line="240" w:lineRule="auto"/>
-    </w:pPr>
-  </w:style>
-  <w:style w:type="character" w:customStyle="1" w:styleId="a4">
-    <w:name w:val="Верхний колонтитул Знак"/>
-    <w:basedOn w:val="a0"/>
-    <w:link w:val="a3"/>
-    <w:uiPriority w:val="99"/>
-    <w:rsid w:val="00754C8A"/>
-  </w:style>
-  <w:style w:type="table" w:styleId="a5">
-    <w:name w:val="Table Grid"/>
-    <w:basedOn w:val="a1"/>
-    <w:uiPriority w:val="59"/>
-    <w:rsid w:val="00453A28"/>
-    <w:pPr>
-      <w:spacing w:after="0" w:line="240" w:lineRule="auto"/>
-    </w:pPr>
-    <w:tblPr>
-      <w:tblBorders>
-        <w:top w:val="single" w:sz="4" w:space="0" w:color="auto"/>
-        <w:left w:val="single" w:sz="4" w:space="0" w:color="auto"/>
-        <w:bottom w:val="single" w:sz="4" w:space="0" w:color="auto"/>
-        <w:right w:val="single" w:sz="4" w:space="0" w:color="auto"/>
-        <w:insideH w:val="single" w:sz="4" w:space="0" w:color="auto"/>
-        <w:insideV w:val="single" w:sz="4" w:space="0" w:color="auto"/>
-      </w:tblBorders>
-    </w:tblPr>
-  </w:style>
-  <w:style w:type="paragraph" w:styleId="a6">
-    <w:name w:val="Balloon Text"/>
-    <w:basedOn w:val="a"/>
-    <w:link w:val="a7"/>
-    <w:uiPriority w:val="99"/>
-    <w:semiHidden/>
-    <w:unhideWhenUsed/>
-    <w:rsid w:val="00516551"/>
-    <w:pPr>
-      <w:spacing w:after="0" w:line="240" w:lineRule="auto"/>
-    </w:pPr>
-    <w:rPr>
-      <w:rFonts w:ascii="Segoe UI" w:hAnsi="Segoe UI" w:cs="Segoe UI"/>
-      <w:sz w:val="18"/>
-      <w:szCs w:val="18"/>
-    </w:rPr>
-  </w:style>
-  <w:style w:type="character" w:customStyle="1" w:styleId="a7">
-    <w:name w:val="Текст выноски Знак"/>
-    <w:basedOn w:val="a0"/>
-    <w:link w:val="a6"/>
-    <w:uiPriority w:val="99"/>
-    <w:semiHidden/>
-    <w:rsid w:val="00516551"/>
-    <w:rPr>
-      <w:rFonts w:ascii="Segoe UI" w:hAnsi="Segoe UI" w:cs="Segoe UI"/>
-      <w:sz w:val="18"/>
-      <w:szCs w:val="18"/>
-    </w:rPr>
-  </w:style>
-</w:styles>
-</file>
-
-<file path=word/stylesWithEffects.xml><?xml version="1.0" encoding="utf-8"?>
-<w:styles xmlns:wpc="http://schemas.microsoft.com/office/word/2010/wordprocessingCanvas" xmlns:mc="http://schemas.openxmlformats.org/markup-compatibility/2006" xmlns:o="urn:schemas-microsoft-com:office:office" xmlns:r="http://schemas.openxmlformats.org/officeDocument/2006/relationships" xmlns:m="http://schemas.openxmlformats.org/officeDocument/2006/math" xmlns:v="urn:schemas-microsoft-com:vml" xmlns:wp14="http://schemas.microsoft.com/office/word/2010/wordprocessingDrawing" xmlns:wp="http://schemas.openxmlformats.org/drawingml/2006/wordprocessingDrawing" xmlns:w10="urn:schemas-microsoft-com:office:word" xmlns:w="http://schemas.openxmlformats.org/wordprocessingml/2006/main" xmlns:w14="http://schemas.microsoft.com/office/word/2010/wordml" xmlns:wpg="http://schemas.microsoft.com/office/word/2010/wordprocessingGroup" xmlns:wpi="http://schemas.microsoft.com/office/word/2010/wordprocessingInk" xmlns:wne="http://schemas.microsoft.com/office/word/2006/wordml" xmlns:wps="http://schemas.microsoft.com/office/word/2010/wordprocessingShape" mc:Ignorable="w14 wp14">
-  <w:docDefaults>
-    <w:rPrDefault>
-      <w:rPr>
-        <w:rFonts w:asciiTheme="minorHAnsi" w:eastAsiaTheme="minorHAnsi" w:hAnsiTheme="minorHAnsi" w:cstheme="minorBidi"/>
-        <w:sz w:val="22"/>
-        <w:szCs w:val="22"/>
-        <w:lang w:val="ru-RU" w:eastAsia="en-US" w:bidi="ar-SA"/>
-      </w:rPr>
-    </w:rPrDefault>
-    <w:pPrDefault>
-      <w:pPr>
-        <w:spacing w:after="200" w:line="276" w:lineRule="auto"/>
-      </w:pPr>
-    </w:pPrDefault>
-  </w:docDefaults>
-  <w:latentStyles w:defLockedState="0" w:defUIPriority="99" w:defSemiHidden="1" w:defUnhideWhenUsed="1" w:defQFormat="0" w:count="267">
-    <w:lsdException w:name="Normal" w:semiHidden="0" w:uiPriority="0" w:unhideWhenUsed="0" w:qFormat="1"/>
-    <w:lsdException w:name="heading 1" w:semiHidden="0" w:uiPriority="9" w:unhideWhenUsed="0" w:qFormat="1"/>
-    <w:lsdException w:name="heading 2" w:uiPriority="9" w:qFormat="1"/>
-    <w:lsdException w:name="heading 3" w:uiPriority="9" w:qFormat="1"/>
-    <w:lsdException w:name="heading 4" w:uiPriority="9" w:qFormat="1"/>
-    <w:lsdException w:name="heading 5" w:uiPriority="9" w:qFormat="1"/>
-    <w:lsdException w:name="heading 6" w:uiPriority="9" w:qFormat="1"/>
-    <w:lsdException w:name="heading 7" w:uiPriority="9" w:qFormat="1"/>
-    <w:lsdException w:name="heading 8" w:uiPriority="9" w:qFormat="1"/>
-    <w:lsdException w:name="heading 9" w:uiPriority="9" w:qFormat="1"/>
-    <w:lsdException w:name="toc 1" w:uiPriority="39"/>
-    <w:lsdException w:name="toc 2" w:uiPriority="39"/>
-    <w:lsdException w:name="toc 3" w:uiPriority="39"/>
-    <w:lsdException w:name="toc 4" w:uiPriority="39"/>
-    <w:lsdException w:name="toc 5" w:uiPriority="39"/>
-    <w:lsdException w:name="toc 6" w:uiPriority="39"/>
-    <w:lsdException w:name="toc 7" w:uiPriority="39"/>
-    <w:lsdException w:name="toc 8" w:uiPriority="39"/>
-    <w:lsdException w:name="toc 9" w:uiPriority="39"/>
-    <w:lsdException w:name="caption" w:uiPriority="35" w:qFormat="1"/>
-    <w:lsdException w:name="Title" w:semiHidden="0" w:uiPriority="10" w:unhideWhenUsed="0" w:qFormat="1"/>
-    <w:lsdException w:name="Default Paragraph Font" w:uiPriority="1"/>
-    <w:lsdException w:name="Subtitle" w:semiHidden="0" w:uiPriority="11" w:unhideWhenUsed="0" w:qFormat="1"/>
-    <w:lsdException w:name="Strong" w:semiHidden="0" w:uiPriority="22" w:unhideWhenUsed="0" w:qFormat="1"/>
-    <w:lsdException w:name="Emphasis" w:semiHidden="0" w:uiPriority="20" w:unhideWhenUsed="0" w:qFormat="1"/>
-    <w:lsdException w:name="Table Grid" w:semiHidden="0" w:uiPriority="59" w:unhideWhenUsed="0"/>
-    <w:lsdException w:name="Placeholder Text" w:unhideWhenUsed="0"/>
-    <w:lsdException w:name="No Spacing" w:semiHidden="0" w:uiPriority="1" w:unhideWhenUsed="0" w:qFormat="1"/>
-    <w:lsdException w:name="Light Shading" w:semiHidden="0" w:uiPriority="60" w:unhideWhenUsed="0"/>
-    <w:lsdException w:name="Light List" w:semiHidden="0" w:uiPriority="61" w:unhideWhenUsed="0"/>
-    <w:lsdException w:name="Light Grid" w:semiHidden="0" w:uiPriority="62" w:unhideWhenUsed="0"/>
-    <w:lsdException w:name="Medium Shading 1" w:semiHidden="0" w:uiPriority="63" w:unhideWhenUsed="0"/>
-    <w:lsdException w:name="Medium Shading 2" w:semiHidden="0" w:uiPriority="64" w:unhideWhenUsed="0"/>
-    <w:lsdException w:name="Medium List 1" w:semiHidden="0" w:uiPriority="65" w:unhideWhenUsed="0"/>
-    <w:lsdException w:name="Medium List 2" w:semiHidden="0" w:uiPriority="66" w:unhideWhenUsed="0"/>
-    <w:lsdException w:name="Medium Grid 1" w:semiHidden="0" w:uiPriority="67" w:unhideWhenUsed="0"/>
-    <w:lsdException w:name="Medium Grid 2" w:semiHidden="0" w:uiPriority="68" w:unhideWhenUsed="0"/>
-    <w:lsdException w:name="Medium Grid 3" w:semiHidden="0" w:uiPriority="69" w:unhideWhenUsed="0"/>
-    <w:lsdException w:name="Dark List" w:semiHidden="0" w:uiPriority="70" w:unhideWhenUsed="0"/>
-    <w:lsdException w:name="Colorful Shading" w:semiHidden="0" w:uiPriority="71" w:unhideWhenUsed="0"/>
-    <w:lsdException w:name="Colorful List" w:semiHidden="0" w:uiPriority="72" w:unhideWhenUsed="0"/>
-    <w:lsdException w:name="Colorful Grid" w:semiHidden="0" w:uiPriority="73" w:unhideWhenUsed="0"/>
-    <w:lsdException w:name="Light Shading Accent 1" w:semiHidden="0" w:uiPriority="60" w:unhideWhenUsed="0"/>
-    <w:lsdException w:name="Light List Accent 1" w:semiHidden="0" w:uiPriority="61" w:unhideWhenUsed="0"/>
-    <w:lsdException w:name="Light Grid Accent 1" w:semiHidden="0" w:uiPriority="62" w:unhideWhenUsed="0"/>
-    <w:lsdException w:name="Medium Shading 1 Accent 1" w:semiHidden="0" w:uiPriority="63" w:unhideWhenUsed="0"/>
-    <w:lsdException w:name="Medium Shading 2 Accent 1" w:semiHidden="0" w:uiPriority="64" w:unhideWhenUsed="0"/>
-    <w:lsdException w:name="Medium List 1 Accent 1" w:semiHidden="0" w:uiPriority="65" w:unhideWhenUsed="0"/>
-    <w:lsdException w:name="Revision" w:unhideWhenUsed="0"/>
-    <w:lsdException w:name="List Paragraph" w:semiHidden="0" w:uiPriority="34" w:unhideWhenUsed="0" w:qFormat="1"/>
-    <w:lsdException w:name="Quote" w:semiHidden="0" w:uiPriority="29" w:unhideWhenUsed="0" w:qFormat="1"/>
-    <w:lsdException w:name="Intense Quote" w:semiHidden="0" w:uiPriority="30" w:unhideWhenUsed="0" w:qFormat="1"/>
-    <w:lsdException w:name="Medium List 2 Accent 1" w:semiHidden="0" w:uiPriority="66" w:unhideWhenUsed="0"/>
-    <w:lsdException w:name="Medium Grid 1 Accent 1" w:semiHidden="0" w:uiPriority="67" w:unhideWhenUsed="0"/>
-    <w:lsdException w:name="Medium Grid 2 Accent 1" w:semiHidden="0" w:uiPriority="68" w:unhideWhenUsed="0"/>
-    <w:lsdException w:name="Medium Grid 3 Accent 1" w:semiHidden="0" w:uiPriority="69" w:unhideWhenUsed="0"/>
-    <w:lsdException w:name="Dark List Accent 1" w:semiHidden="0" w:uiPriority="70" w:unhideWhenUsed="0"/>
-    <w:lsdException w:name="Colorful Shading Accent 1" w:semiHidden="0" w:uiPriority="71" w:unhideWhenUsed="0"/>
-    <w:lsdException w:name="Colorful List Accent 1" w:semiHidden="0" w:uiPriority="72" w:unhideWhenUsed="0"/>
-    <w:lsdException w:name="Colorful Grid Accent 1" w:semiHidden="0" w:uiPriority="73" w:unhideWhenUsed="0"/>
-    <w:lsdException w:name="Light Shading Accent 2" w:semiHidden="0" w:uiPriority="60" w:unhideWhenUsed="0"/>
-    <w:lsdException w:name="Light List Accent 2" w:semiHidden="0" w:uiPriority="61" w:unhideWhenUsed="0"/>
-    <w:lsdException w:name="Light Grid Accent 2" w:semiHidden="0" w:uiPriority="62" w:unhideWhenUsed="0"/>
-    <w:lsdException w:name="Medium Shading 1 Accent 2" w:semiHidden="0" w:uiPriority="63" w:unhideWhenUsed="0"/>
-    <w:lsdException w:name="Medium Shading 2 Accent 2" w:semiHidden="0" w:uiPriority="64" w:unhideWhenUsed="0"/>
-    <w:lsdException w:name="Medium List 1 Accent 2" w:semiHidden="0" w:uiPriority="65" w:unhideWhenUsed="0"/>
-    <w:lsdException w:name="Medium List 2 Accent 2" w:semiHidden="0" w:uiPriority="66" w:unhideWhenUsed="0"/>
-    <w:lsdException w:name="Medium Grid 1 Accent 2" w:semiHidden="0" w:uiPriority="67" w:unhideWhenUsed="0"/>
-    <w:lsdException w:name="Medium Grid 2 Accent 2" w:semiHidden="0" w:uiPriority="68" w:unhideWhenUsed="0"/>
-    <w:lsdException w:name="Medium Grid 3 Accent 2" w:semiHidden="0" w:uiPriority="69" w:unhideWhenUsed="0"/>
-    <w:lsdException w:name="Dark List Accent 2" w:semiHidden="0" w:uiPriority="70" w:unhideWhenUsed="0"/>
-    <w:lsdException w:name="Colorful Shading Accent 2" w:semiHidden="0" w:uiPriority="71" w:unhideWhenUsed="0"/>
-    <w:lsdException w:name="Colorful List Accent 2" w:semiHidden="0" w:uiPriority="72" w:unhideWhenUsed="0"/>
-    <w:lsdException w:name="Colorful Grid Accent 2" w:semiHidden="0" w:uiPriority="73" w:unhideWhenUsed="0"/>
-    <w:lsdException w:name="Light Shading Accent 3" w:semiHidden="0" w:uiPriority="60" w:unhideWhenUsed="0"/>
-    <w:lsdException w:name="Light List Accent 3" w:semiHidden="0" w:uiPriority="61" w:unhideWhenUsed="0"/>
-    <w:lsdException w:name="Light Grid Accent 3" w:semiHidden="0" w:uiPriority="62" w:unhideWhenUsed="0"/>
-    <w:lsdException w:name="Medium Shading 1 Accent 3" w:semiHidden="0" w:uiPriority="63" w:unhideWhenUsed="0"/>
-    <w:lsdException w:name="Medium Shading 2 Accent 3" w:semiHidden="0" w:uiPriority="64" w:unhideWhenUsed="0"/>
-    <w:lsdException w:name="Medium List 1 Accent 3" w:semiHidden="0" w:uiPriority="65" w:unhideWhenUsed="0"/>
-    <w:lsdException w:name="Medium List 2 Accent 3" w:semiHidden="0" w:uiPriority="66" w:unhideWhenUsed="0"/>
-    <w:lsdException w:name="Medium Grid 1 Accent 3" w:semiHidden="0" w:uiPriority="67" w:unhideWhenUsed="0"/>
-    <w:lsdException w:name="Medium Grid 2 Accent 3" w:semiHidden="0" w:uiPriority="68" w:unhideWhenUsed="0"/>
-    <w:lsdException w:name="Medium Grid 3 Accent 3" w:semiHidden="0" w:uiPriority="69" w:unhideWhenUsed="0"/>
-    <w:lsdException w:name="Dark List Accent 3" w:semiHidden="0" w:uiPriority="70" w:unhideWhenUsed="0"/>
-    <w:lsdException w:name="Colorful Shading Accent 3" w:semiHidden="0" w:uiPriority="71" w:unhideWhenUsed="0"/>
-    <w:lsdException w:name="Colorful List Accent 3" w:semiHidden="0" w:uiPriority="72" w:unhideWhenUsed="0"/>
-    <w:lsdException w:name="Colorful Grid Accent 3" w:semiHidden="0" w:uiPriority="73" w:unhideWhenUsed="0"/>
-    <w:lsdException w:name="Light Shading Accent 4" w:semiHidden="0" w:uiPriority="60" w:unhideWhenUsed="0"/>
-    <w:lsdException w:name="Light List Accent 4" w:semiHidden="0" w:uiPriority="61" w:unhideWhenUsed="0"/>
-    <w:lsdException w:name="Light Grid Accent 4" w:semiHidden="0" w:uiPriority="62" w:unhideWhenUsed="0"/>
-    <w:lsdException w:name="Medium Shading 1 Accent 4" w:semiHidden="0" w:uiPriority="63" w:unhideWhenUsed="0"/>
-    <w:lsdException w:name="Medium Shading 2 Accent 4" w:semiHidden="0" w:uiPriority="64" w:unhideWhenUsed="0"/>
-    <w:lsdException w:name="Medium List 1 Accent 4" w:semiHidden="0" w:uiPriority="65" w:unhideWhenUsed="0"/>
-    <w:lsdException w:name="Medium List 2 Accent 4" w:semiHidden="0" w:uiPriority="66" w:unhideWhenUsed="0"/>
-    <w:lsdException w:name="Medium Grid 1 Accent 4" w:semiHidden="0" w:uiPriority="67" w:unhideWhenUsed="0"/>
-    <w:lsdException w:name="Medium Grid 2 Accent 4" w:semiHidden="0" w:uiPriority="68" w:unhideWhenUsed="0"/>
-    <w:lsdException w:name="Medium Grid 3 Accent 4" w:semiHidden="0" w:uiPriority="69" w:unhideWhenUsed="0"/>
-    <w:lsdException w:name="Dark List Accent 4" w:semiHidden="0" w:uiPriority="70" w:unhideWhenUsed="0"/>
-    <w:lsdException w:name="Colorful Shading Accent 4" w:semiHidden="0" w:uiPriority="71" w:unhideWhenUsed="0"/>
-    <w:lsdException w:name="Colorful List Accent 4" w:semiHidden="0" w:uiPriority="72" w:unhideWhenUsed="0"/>
-    <w:lsdException w:name="Colorful Grid Accent 4" w:semiHidden="0" w:uiPriority="73" w:unhideWhenUsed="0"/>
-    <w:lsdException w:name="Light Shading Accent 5" w:semiHidden="0" w:uiPriority="60" w:unhideWhenUsed="0"/>
-    <w:lsdException w:name="Light List Accent 5" w:semiHidden="0" w:uiPriority="61" w:unhideWhenUsed="0"/>
-    <w:lsdException w:name="Light Grid Accent 5" w:semiHidden="0" w:uiPriority="62" w:unhideWhenUsed="0"/>
-    <w:lsdException w:name="Medium Shading 1 Accent 5" w:semiHidden="0" w:uiPriority="63" w:unhideWhenUsed="0"/>
-    <w:lsdException w:name="Medium Shading 2 Accent 5" w:semiHidden="0" w:uiPriority="64" w:unhideWhenUsed="0"/>
-    <w:lsdException w:name="Medium List 1 Accent 5" w:semiHidden="0" w:uiPriority="65" w:unhideWhenUsed="0"/>
-    <w:lsdException w:name="Medium List 2 Accent 5" w:semiHidden="0" w:uiPriority="66" w:unhideWhenUsed="0"/>
-    <w:lsdException w:name="Medium Grid 1 Accent 5" w:semiHidden="0" w:uiPriority="67" w:unhideWhenUsed="0"/>
-    <w:lsdException w:name="Medium Grid 2 Accent 5" w:semiHidden="0" w:uiPriority="68" w:unhideWhenUsed="0"/>
-    <w:lsdException w:name="Medium Grid 3 Accent 5" w:semiHidden="0" w:uiPriority="69" w:unhideWhenUsed="0"/>
-    <w:lsdException w:name="Dark List Accent 5" w:semiHidden="0" w:uiPriority="70" w:unhideWhenUsed="0"/>
-    <w:lsdException w:name="Colorful Shading Accent 5" w:semiHidden="0" w:uiPriority="71" w:unhideWhenUsed="0"/>
-    <w:lsdException w:name="Colorful List Accent 5" w:semiHidden="0" w:uiPriority="72" w:unhideWhenUsed="0"/>
-    <w:lsdException w:name="Colorful Grid Accent 5" w:semiHidden="0" w:uiPriority="73" w:unhideWhenUsed="0"/>
-    <w:lsdException w:name="Light Shading Accent 6" w:semiHidden="0" w:uiPriority="60" w:unhideWhenUsed="0"/>
-    <w:lsdException w:name="Light List Accent 6" w:semiHidden="0" w:uiPriority="61" w:unhideWhenUsed="0"/>
-    <w:lsdException w:name="Light Grid Accent 6" w:semiHidden="0" w:uiPriority="62" w:unhideWhenUsed="0"/>
-    <w:lsdException w:name="Medium Shading 1 Accent 6" w:semiHidden="0" w:uiPriority="63" w:unhideWhenUsed="0"/>
-    <w:lsdException w:name="Medium Shading 2 Accent 6" w:semiHidden="0" w:uiPriority="64" w:unhideWhenUsed="0"/>
-    <w:lsdException w:name="Medium List 1 Accent 6" w:semiHidden="0" w:uiPriority="65" w:unhideWhenUsed="0"/>
-    <w:lsdException w:name="Medium List 2 Accent 6" w:semiHidden="0" w:uiPriority="66" w:unhideWhenUsed="0"/>
-    <w:lsdException w:name="Medium Grid 1 Accent 6" w:semiHidden="0" w:uiPriority="67" w:unhideWhenUsed="0"/>
-    <w:lsdException w:name="Medium Grid 2 Accent 6" w:semiHidden="0" w:uiPriority="68" w:unhideWhenUsed="0"/>
-    <w:lsdException w:name="Medium Grid 3 Accent 6" w:semiHidden="0" w:uiPriority="69" w:unhideWhenUsed="0"/>
-    <w:lsdException w:name="Dark List Accent 6" w:semiHidden="0" w:uiPriority="70" w:unhideWhenUsed="0"/>
-    <w:lsdException w:name="Colorful Shading Accent 6" w:semiHidden="0" w:uiPriority="71" w:unhideWhenUsed="0"/>
-    <w:lsdException w:name="Colorful List Accent 6" w:semiHidden="0" w:uiPriority="72" w:unhideWhenUsed="0"/>
-    <w:lsdException w:name="Colorful Grid Accent 6" w:semiHidden="0" w:uiPriority="73" w:unhideWhenUsed="0"/>
-    <w:lsdException w:name="Subtle Emphasis" w:semiHidden="0" w:uiPriority="19" w:unhideWhenUsed="0" w:qFormat="1"/>
-    <w:lsdException w:name="Intense Emphasis" w:semiHidden="0" w:uiPriority="21" w:unhideWhenUsed="0" w:qFormat="1"/>
-    <w:lsdException w:name="Subtle Reference" w:semiHidden="0" w:uiPriority="31" w:unhideWhenUsed="0" w:qFormat="1"/>
-    <w:lsdException w:name="Intense Reference" w:semiHidden="0" w:uiPriority="32" w:unhideWhenUsed="0" w:qFormat="1"/>
-    <w:lsdException w:name="Book Title" w:semiHidden="0" w:uiPriority="33" w:unhideWhenUsed="0" w:qFormat="1"/>
-    <w:lsdException w:name="Bibliography" w:uiPriority="37"/>
-    <w:lsdException w:name="TOC Heading" w:uiPriority="39" w:qFormat="1"/>
+  <w:latentStyles w:defLockedState="0" w:defUIPriority="99" w:defSemiHidden="0" w:defUnhideWhenUsed="0" w:defQFormat="0" w:count="376">
+    <w:lsdException w:name="Normal" w:uiPriority="0" w:qFormat="1"/>
+    <w:lsdException w:name="heading 1" w:uiPriority="9" w:qFormat="1"/>
+    <w:lsdException w:name="heading 2" w:semiHidden="1" w:uiPriority="9" w:unhideWhenUsed="1" w:qFormat="1"/>
+    <w:lsdException w:name="heading 3" w:semiHidden="1" w:uiPriority="9" w:unhideWhenUsed="1" w:qFormat="1"/>
+    <w:lsdException w:name="heading 4" w:semiHidden="1" w:uiPriority="9" w:unhideWhenUsed="1" w:qFormat="1"/>
+    <w:lsdException w:name="heading 5" w:semiHidden="1" w:uiPriority="9" w:unhideWhenUsed="1" w:qFormat="1"/>
+    <w:lsdException w:name="heading 6" w:semiHidden="1" w:uiPriority="9" w:unhideWhenUsed="1" w:qFormat="1"/>
+    <w:lsdException w:name="heading 7" w:semiHidden="1" w:uiPriority="9" w:unhideWhenUsed="1" w:qFormat="1"/>
+    <w:lsdException w:name="heading 8" w:semiHidden="1" w:uiPriority="9" w:unhideWhenUsed="1" w:qFormat="1"/>
+    <w:lsdException w:name="heading 9" w:semiHidden="1" w:uiPriority="9" w:unhideWhenUsed="1" w:qFormat="1"/>
+    <w:lsdException w:name="index 1" w:semiHidden="1" w:unhideWhenUsed="1"/>
+    <w:lsdException w:name="index 2" w:semiHidden="1" w:unhideWhenUsed="1"/>
+    <w:lsdException w:name="index 3" w:semiHidden="1" w:unhideWhenUsed="1"/>
+    <w:lsdException w:name="index 4" w:semiHidden="1" w:unhideWhenUsed="1"/>
+    <w:lsdException w:name="index 5" w:semiHidden="1" w:unhideWhenUsed="1"/>
+    <w:lsdException w:name="index 6" w:semiHidden="1" w:unhideWhenUsed="1"/>
+    <w:lsdException w:name="index 7" w:semiHidden="1" w:unhideWhenUsed="1"/>
+    <w:lsdException w:name="index 8" w:semiHidden="1" w:unhideWhenUsed="1"/>
+    <w:lsdException w:name="index 9" w:semiHidden="1" w:unhideWhenUsed="1"/>
+    <w:lsdException w:name="toc 1" w:semiHidden="1" w:uiPriority="39" w:unhideWhenUsed="1"/>
+    <w:lsdException w:name="toc 2" w:semiHidden="1" w:uiPriority="39" w:unhideWhenUsed="1"/>
+    <w:lsdException w:name="toc 3" w:semiHidden="1" w:uiPriority="39" w:unhideWhenUsed="1"/>
+    <w:lsdException w:name="toc 4" w:semiHidden="1" w:uiPriority="39" w:unhideWhenUsed="1"/>
+    <w:lsdException w:name="toc 5" w:semiHidden="1" w:uiPriority="39" w:unhideWhenUsed="1"/>
+    <w:lsdException w:name="toc 6" w:semiHidden="1" w:uiPriority="39" w:unhideWhenUsed="1"/>
+    <w:lsdException w:name="toc 7" w:semiHidden="1" w:uiPriority="39" w:unhideWhenUsed="1"/>
+    <w:lsdException w:name="toc 8" w:semiHidden="1" w:uiPriority="39" w:unhideWhenUsed="1"/>
+    <w:lsdException w:name="toc 9" w:semiHidden="1" w:uiPriority="39" w:unhideWhenUsed="1"/>
+    <w:lsdException w:name="Normal Indent" w:semiHidden="1" w:unhideWhenUsed="1"/>
+    <w:lsdException w:name="footnote text" w:semiHidden="1" w:unhideWhenUsed="1"/>
+    <w:lsdException w:name="annotation text" w:semiHidden="1" w:unhideWhenUsed="1"/>
+    <w:lsdException w:name="header" w:semiHidden="1" w:unhideWhenUsed="1"/>
+    <w:lsdException w:name="footer" w:semiHidden="1" w:unhideWhenUsed="1"/>
+    <w:lsdException w:name="index heading" w:semiHidden="1" w:unhideWhenUsed="1"/>
+    <w:lsdException w:name="caption" w:semiHidden="1" w:uiPriority="35" w:unhideWhenUsed="1" w:qFormat="1"/>
+    <w:lsdException w:name="table of figures" w:semiHidden="1" w:unhideWhenUsed="1"/>
+    <w:lsdException w:name="envelope address" w:semiHidden="1" w:unhideWhenUsed="1"/>
+    <w:lsdException w:name="envelope return" w:semiHidden="1" w:unhideWhenUsed="1"/>
+    <w:lsdException w:name="footnote reference" w:semiHidden="1" w:unhideWhenUsed="1"/>
+    <w:lsdException w:name="annotation reference" w:semiHidden="1" w:unhideWhenUsed="1"/>
+    <w:lsdException w:name="line number" w:semiHidden="1" w:unhideWhenUsed="1"/>
+    <w:lsdException w:name="page number" w:semiHidden="1" w:unhideWhenUsed="1"/>
+    <w:lsdException w:name="endnote reference" w:semiHidden="1" w:unhideWhenUsed="1"/>
+    <w:lsdException w:name="endnote text" w:semiHidden="1" w:unhideWhenUsed="1"/>
+    <w:lsdException w:name="table of authorities" w:semiHidden="1" w:unhideWhenUsed="1"/>
+    <w:lsdException w:name="macro" w:semiHidden="1" w:unhideWhenUsed="1"/>
+    <w:lsdException w:name="toa heading" w:semiHidden="1" w:unhideWhenUsed="1"/>
+    <w:lsdException w:name="List" w:semiHidden="1" w:unhideWhenUsed="1"/>
+    <w:lsdException w:name="List Bullet" w:semiHidden="1" w:unhideWhenUsed="1"/>
+    <w:lsdException w:name="List Number" w:semiHidden="1" w:unhideWhenUsed="1"/>
+    <w:lsdException w:name="List 2" w:semiHidden="1" w:unhideWhenUsed="1"/>
+    <w:lsdException w:name="List 3" w:semiHidden="1" w:unhideWhenUsed="1"/>
+    <w:lsdException w:name="List 4" w:semiHidden="1" w:unhideWhenUsed="1"/>
+    <w:lsdException w:name="List 5" w:semiHidden="1" w:unhideWhenUsed="1"/>
+    <w:lsdException w:name="List Bullet 2" w:semiHidden="1" w:unhideWhenUsed="1"/>
+    <w:lsdException w:name="List Bullet 3" w:semiHidden="1" w:unhideWhenUsed="1"/>
+    <w:lsdException w:name="List Bullet 4" w:semiHidden="1" w:unhideWhenUsed="1"/>
+    <w:lsdException w:name="List Bullet 5" w:semiHidden="1" w:unhideWhenUsed="1"/>
+    <w:lsdException w:name="List Number 2" w:semiHidden="1" w:unhideWhenUsed="1"/>
+    <w:lsdException w:name="List Number 3" w:semiHidden="1" w:unhideWhenUsed="1"/>
+    <w:lsdException w:name="List Number 4" w:semiHidden="1" w:unhideWhenUsed="1"/>
+    <w:lsdException w:name="List Number 5" w:semiHidden="1" w:unhideWhenUsed="1"/>
+    <w:lsdException w:name="Title" w:uiPriority="10" w:qFormat="1"/>
+    <w:lsdException w:name="Closing" w:semiHidden="1" w:unhideWhenUsed="1"/>
+    <w:lsdException w:name="Signature" w:semiHidden="1" w:unhideWhenUsed="1"/>
+    <w:lsdException w:name="Default Paragraph Font" w:semiHidden="1" w:uiPriority="1" w:unhideWhenUsed="1"/>
+    <w:lsdException w:name="Body Text" w:semiHidden="1" w:unhideWhenUsed="1"/>
+    <w:lsdException w:name="Body Text Indent" w:semiHidden="1" w:unhideWhenUsed="1"/>
+    <w:lsdException w:name="List Continue" w:semiHidden="1" w:unhideWhenUsed="1"/>
+    <w:lsdException w:name="List Continue 2" w:semiHidden="1" w:unhideWhenUsed="1"/>
+    <w:lsdException w:name="List Continue 3" w:semiHidden="1" w:unhideWhenUsed="1"/>
+    <w:lsdException w:name="List Continue 4" w:semiHidden="1" w:unhideWhenUsed="1"/>
+    <w:lsdException w:name="List Continue 5" w:semiHidden="1" w:unhideWhenUsed="1"/>
+    <w:lsdException w:name="Message Header" w:semiHidden="1" w:unhideWhenUsed="1"/>
+    <w:lsdException w:name="Subtitle" w:uiPriority="11" w:qFormat="1"/>
+    <w:lsdException w:name="Salutation" w:semiHidden="1" w:unhideWhenUsed="1"/>
+    <w:lsdException w:name="Date" w:semiHidden="1" w:unhideWhenUsed="1"/>
+    <w:lsdException w:name="Body Text First Indent" w:semiHidden="1" w:unhideWhenUsed="1"/>
+    <w:lsdException w:name="Body Text First Indent 2" w:semiHidden="1" w:unhideWhenUsed="1"/>
+    <w:lsdException w:name="Note Heading" w:semiHidden="1" w:unhideWhenUsed="1"/>
+    <w:lsdException w:name="Body Text 2" w:semiHidden="1" w:unhideWhenUsed="1"/>
+    <w:lsdException w:name="Body Text 3" w:semiHidden="1" w:unhideWhenUsed="1"/>
+    <w:lsdException w:name="Body Text Indent 2" w:semiHidden="1" w:unhideWhenUsed="1"/>
+    <w:lsdException w:name="Body Text Indent 3" w:semiHidden="1" w:unhideWhenUsed="1"/>
+    <w:lsdException w:name="Block Text" w:semiHidden="1" w:unhideWhenUsed="1"/>
+    <w:lsdException w:name="Hyperlink" w:semiHidden="1" w:unhideWhenUsed="1"/>
+    <w:lsdException w:name="FollowedHyperlink" w:semiHidden="1" w:unhideWhenUsed="1"/>
+    <w:lsdException w:name="Strong" w:uiPriority="22" w:qFormat="1"/>
+    <w:lsdException w:name="Emphasis" w:uiPriority="20" w:qFormat="1"/>
+    <w:lsdException w:name="Document Map" w:semiHidden="1" w:unhideWhenUsed="1"/>
+    <w:lsdException w:name="Plain Text" w:semiHidden="1" w:unhideWhenUsed="1"/>
+    <w:lsdException w:name="E-mail Signature" w:semiHidden="1" w:unhideWhenUsed="1"/>
+    <w:lsdException w:name="HTML Top of Form" w:semiHidden="1" w:unhideWhenUsed="1"/>
+    <w:lsdException w:name="HTML Bottom of Form" w:semiHidden="1" w:unhideWhenUsed="1"/>
+    <w:lsdException w:name="Normal (Web)" w:semiHidden="1" w:unhideWhenUsed="1"/>
+    <w:lsdException w:name="HTML Acronym" w:semiHidden="1" w:unhideWhenUsed="1"/>
+    <w:lsdException w:name="HTML Address" w:semiHidden="1" w:unhideWhenUsed="1"/>
+    <w:lsdException w:name="HTML Cite" w:semiHidden="1" w:unhideWhenUsed="1"/>
+    <w:lsdException w:name="HTML Code" w:semiHidden="1" w:unhideWhenUsed="1"/>
+    <w:lsdException w:name="HTML Definition" w:semiHidden="1" w:unhideWhenUsed="1"/>
+    <w:lsdException w:name="HTML Keyboard" w:semiHidden="1" w:unhideWhenUsed="1"/>
+    <w:lsdException w:name="HTML Preformatted" w:semiHidden="1" w:unhideWhenUsed="1"/>
+    <w:lsdException w:name="HTML Sample" w:semiHidden="1" w:unhideWhenUsed="1"/>
+    <w:lsdException w:name="HTML Typewriter" w:semiHidden="1" w:unhideWhenUsed="1"/>
+    <w:lsdException w:name="HTML Variable" w:semiHidden="1" w:unhideWhenUsed="1"/>
+    <w:lsdException w:name="Normal Table" w:semiHidden="1" w:unhideWhenUsed="1"/>
+    <w:lsdException w:name="annotation subject" w:semiHidden="1" w:unhideWhenUsed="1"/>
+    <w:lsdException w:name="No List" w:semiHidden="1" w:unhideWhenUsed="1"/>
+    <w:lsdException w:name="Outline List 1" w:semiHidden="1" w:unhideWhenUsed="1"/>
+    <w:lsdException w:name="Outline List 2" w:semiHidden="1" w:unhideWhenUsed="1"/>
+    <w:lsdException w:name="Outline List 3" w:semiHidden="1" w:unhideWhenUsed="1"/>
+    <w:lsdException w:name="Table Simple 1" w:semiHidden="1" w:unhideWhenUsed="1"/>
+    <w:lsdException w:name="Table Simple 2" w:semiHidden="1" w:unhideWhenUsed="1"/>
+    <w:lsdException w:name="Table Simple 3" w:semiHidden="1" w:unhideWhenUsed="1"/>
+    <w:lsdException w:name="Table Classic 1" w:semiHidden="1" w:unhideWhenUsed="1"/>
+    <w:lsdException w:name="Table Classic 2" w:semiHidden="1" w:unhideWhenUsed="1"/>
+    <w:lsdException w:name="Table Classic 3" w:semiHidden="1" w:unhideWhenUsed="1"/>
+    <w:lsdException w:name="Table Classic 4" w:semiHidden="1" w:unhideWhenUsed="1"/>
+    <w:lsdException w:name="Table Colorful 1" w:semiHidden="1" w:unhideWhenUsed="1"/>
+    <w:lsdException w:name="Table Colorful 2" w:semiHidden="1" w:unhideWhenUsed="1"/>
+    <w:lsdException w:name="Table Colorful 3" w:semiHidden="1" w:unhideWhenUsed="1"/>
+    <w:lsdException w:name="Table Columns 1" w:semiHidden="1" w:unhideWhenUsed="1"/>
+    <w:lsdException w:name="Table Columns 2" w:semiHidden="1" w:unhideWhenUsed="1"/>
+    <w:lsdException w:name="Table Columns 3" w:semiHidden="1" w:unhideWhenUsed="1"/>
+    <w:lsdException w:name="Table Columns 4" w:semiHidden="1" w:unhideWhenUsed="1"/>
+    <w:lsdException w:name="Table Columns 5" w:semiHidden="1" w:unhideWhenUsed="1"/>
+    <w:lsdException w:name="Table Grid 1" w:semiHidden="1" w:unhideWhenUsed="1"/>
+    <w:lsdException w:name="Table Grid 2" w:semiHidden="1" w:unhideWhenUsed="1"/>
+    <w:lsdException w:name="Table Grid 3" w:semiHidden="1" w:unhideWhenUsed="1"/>
+    <w:lsdException w:name="Table Grid 4" w:semiHidden="1" w:unhideWhenUsed="1"/>
+    <w:lsdException w:name="Table Grid 5" w:semiHidden="1" w:unhideWhenUsed="1"/>
+    <w:lsdException w:name="Table Grid 6" w:semiHidden="1" w:unhideWhenUsed="1"/>
+    <w:lsdException w:name="Table Grid 7" w:semiHidden="1" w:unhideWhenUsed="1"/>
+    <w:lsdException w:name="Table Grid 8" w:semiHidden="1" w:unhideWhenUsed="1"/>
+    <w:lsdException w:name="Table List 1" w:semiHidden="1" w:unhideWhenUsed="1"/>
+    <w:lsdException w:name="Table List 2" w:semiHidden="1" w:unhideWhenUsed="1"/>
+    <w:lsdException w:name="Table List 3" w:semiHidden="1" w:unhideWhenUsed="1"/>
+    <w:lsdException w:name="Table List 4" w:semiHidden="1" w:unhideWhenUsed="1"/>
+    <w:lsdException w:name="Table List 5" w:semiHidden="1" w:unhideWhenUsed="1"/>
+    <w:lsdException w:name="Table List 6" w:semiHidden="1" w:unhideWhenUsed="1"/>
+    <w:lsdException w:name="Table List 7" w:semiHidden="1" w:unhideWhenUsed="1"/>
+    <w:lsdException w:name="Table List 8" w:semiHidden="1" w:unhideWhenUsed="1"/>
+    <w:lsdException w:name="Table 3D effects 1" w:semiHidden="1" w:unhideWhenUsed="1"/>
+    <w:lsdException w:name="Table 3D effects 2" w:semiHidden="1" w:unhideWhenUsed="1"/>
+    <w:lsdException w:name="Table 3D effects 3" w:semiHidden="1" w:unhideWhenUsed="1"/>
+    <w:lsdException w:name="Table Contemporary" w:semiHidden="1" w:unhideWhenUsed="1"/>
+    <w:lsdException w:name="Table Elegant" w:semiHidden="1" w:unhideWhenUsed="1"/>
+    <w:lsdException w:name="Table Professional" w:semiHidden="1" w:unhideWhenUsed="1"/>
+    <w:lsdException w:name="Table Subtle 1" w:semiHidden="1" w:unhideWhenUsed="1"/>
+    <w:lsdException w:name="Table Subtle 2" w:semiHidden="1" w:unhideWhenUsed="1"/>
+    <w:lsdException w:name="Table Web 1" w:semiHidden="1" w:unhideWhenUsed="1"/>
+    <w:lsdException w:name="Table Web 2" w:semiHidden="1" w:unhideWhenUsed="1"/>
+    <w:lsdException w:name="Table Web 3" w:semiHidden="1" w:unhideWhenUsed="1"/>
+    <w:lsdException w:name="Balloon Text" w:semiHidden="1" w:unhideWhenUsed="1"/>
+    <w:lsdException w:name="Table Grid" w:uiPriority="59"/>
+    <w:lsdException w:name="Table Theme" w:semiHidden="1" w:unhideWhenUsed="1"/>
+    <w:lsdException w:name="Placeholder Text" w:semiHidden="1"/>
+    <w:lsdException w:name="No Spacing" w:uiPriority="1" w:qFormat="1"/>
+    <w:lsdException w:name="Light Shading" w:uiPriority="60"/>
+    <w:lsdException w:name="Light List" w:uiPriority="61"/>
+    <w:lsdException w:name="Light Grid" w:uiPriority="62"/>
+    <w:lsdException w:name="Medium Shading 1" w:uiPriority="63"/>
+    <w:lsdException w:name="Medium Shading 2" w:uiPriority="64"/>
+    <w:lsdException w:name="Medium List 1" w:uiPriority="65"/>
+    <w:lsdException w:name="Medium List 2" w:uiPriority="66"/>
+    <w:lsdException w:name="Medium Grid 1" w:uiPriority="67"/>
+    <w:lsdException w:name="Medium Grid 2" w:uiPriority="68"/>
+    <w:lsdException w:name="Medium Grid 3" w:uiPriority="69"/>
+    <w:lsdException w:name="Dark List" w:uiPriority="70"/>
+    <w:lsdException w:name="Colorful Shading" w:uiPriority="71"/>
+    <w:lsdException w:name="Colorful List" w:uiPriority="72"/>
+    <w:lsdException w:name="Colorful Grid" w:uiPriority="73"/>
+    <w:lsdException w:name="Light Shading Accent 1" w:uiPriority="60"/>
+    <w:lsdException w:name="Light List Accent 1" w:uiPriority="61"/>
+    <w:lsdException w:name="Light Grid Accent 1" w:uiPriority="62"/>
+    <w:lsdException w:name="Medium Shading 1 Accent 1" w:uiPriority="63"/>
+    <w:lsdException w:name="Medium Shading 2 Accent 1" w:uiPriority="64"/>
+    <w:lsdException w:name="Medium List 1 Accent 1" w:uiPriority="65"/>
+    <w:lsdException w:name="Revision" w:semiHidden="1"/>
+    <w:lsdException w:name="List Paragraph" w:uiPriority="34" w:qFormat="1"/>
+    <w:lsdException w:name="Quote" w:uiPriority="29" w:qFormat="1"/>
+    <w:lsdException w:name="Intense Quote" w:uiPriority="30" w:qFormat="1"/>
+    <w:lsdException w:name="Medium List 2 Accent 1" w:uiPriority="66"/>
+    <w:lsdException w:name="Medium Grid 1 Accent 1" w:uiPriority="67"/>
+    <w:lsdException w:name="Medium Grid 2 Accent 1" w:uiPriority="68"/>
+    <w:lsdException w:name="Medium Grid 3 Accent 1" w:uiPriority="69"/>
+    <w:lsdException w:name="Dark List Accent 1" w:uiPriority="70"/>
+    <w:lsdException w:name="Colorful Shading Accent 1" w:uiPriority="71"/>
+    <w:lsdException w:name="Colorful List Accent 1" w:uiPriority="72"/>
+    <w:lsdException w:name="Colorful Grid Accent 1" w:uiPriority="73"/>
+    <w:lsdException w:name="Light Shading Accent 2" w:uiPriority="60"/>
+    <w:lsdException w:name="Light List Accent 2" w:uiPriority="61"/>
+    <w:lsdException w:name="Light Grid Accent 2" w:uiPriority="62"/>
+    <w:lsdException w:name="Medium Shading 1 Accent 2" w:uiPriority="63"/>
+    <w:lsdException w:name="Medium Shading 2 Accent 2" w:uiPriority="64"/>
+    <w:lsdException w:name="Medium List 1 Accent 2" w:uiPriority="65"/>
+    <w:lsdException w:name="Medium List 2 Accent 2" w:uiPriority="66"/>
+    <w:lsdException w:name="Medium Grid 1 Accent 2" w:uiPriority="67"/>
+    <w:lsdException w:name="Medium Grid 2 Accent 2" w:uiPriority="68"/>
+    <w:lsdException w:name="Medium Grid 3 Accent 2" w:uiPriority="69"/>
+    <w:lsdException w:name="Dark List Accent 2" w:uiPriority="70"/>
+    <w:lsdException w:name="Colorful Shading Accent 2" w:uiPriority="71"/>
+    <w:lsdException w:name="Colorful List Accent 2" w:uiPriority="72"/>
+    <w:lsdException w:name="Colorful Grid Accent 2" w:uiPriority="73"/>
+    <w:lsdException w:name="Light Shading Accent 3" w:uiPriority="60"/>
+    <w:lsdException w:name="Light List Accent 3" w:uiPriority="61"/>
+    <w:lsdException w:name="Light Grid Accent 3" w:uiPriority="62"/>
+    <w:lsdException w:name="Medium Shading 1 Accent 3" w:uiPriority="63"/>
+    <w:lsdException w:name="Medium Shading 2 Accent 3" w:uiPriority="64"/>
+    <w:lsdException w:name="Medium List 1 Accent 3" w:uiPriority="65"/>
+    <w:lsdException w:name="Medium List 2 Accent 3" w:uiPriority="66"/>
+    <w:lsdException w:name="Medium Grid 1 Accent 3" w:uiPriority="67"/>
+    <w:lsdException w:name="Medium Grid 2 Accent 3" w:uiPriority="68"/>
+    <w:lsdException w:name="Medium Grid 3 Accent 3" w:uiPriority="69"/>
+    <w:lsdException w:name="Dark List Accent 3" w:uiPriority="70"/>
+    <w:lsdException w:name="Colorful Shading Accent 3" w:uiPriority="71"/>
+    <w:lsdException w:name="Colorful List Accent 3" w:uiPriority="72"/>
+    <w:lsdException w:name="Colorful Grid Accent 3" w:uiPriority="73"/>
+    <w:lsdException w:name="Light Shading Accent 4" w:uiPriority="60"/>
+    <w:lsdException w:name="Light List Accent 4" w:uiPriority="61"/>
+    <w:lsdException w:name="Light Grid Accent 4" w:uiPriority="62"/>
+    <w:lsdException w:name="Medium Shading 1 Accent 4" w:uiPriority="63"/>
+    <w:lsdException w:name="Medium Shading 2 Accent 4" w:uiPriority="64"/>
+    <w:lsdException w:name="Medium List 1 Accent 4" w:uiPriority="65"/>
+    <w:lsdException w:name="Medium List 2 Accent 4" w:uiPriority="66"/>
+    <w:lsdException w:name="Medium Grid 1 Accent 4" w:uiPriority="67"/>
+    <w:lsdException w:name="Medium Grid 2 Accent 4" w:uiPriority="68"/>
+    <w:lsdException w:name="Medium Grid 3 Accent 4" w:uiPriority="69"/>
+    <w:lsdException w:name="Dark List Accent 4" w:uiPriority="70"/>
+    <w:lsdException w:name="Colorful Shading Accent 4" w:uiPriority="71"/>
+    <w:lsdException w:name="Colorful List Accent 4" w:uiPriority="72"/>
+    <w:lsdException w:name="Colorful Grid Accent 4" w:uiPriority="73"/>
+    <w:lsdException w:name="Light Shading Accent 5" w:uiPriority="60"/>
+    <w:lsdException w:name="Light List Accent 5" w:uiPriority="61"/>
+    <w:lsdException w:name="Light Grid Accent 5" w:uiPriority="62"/>
+    <w:lsdException w:name="Medium Shading 1 Accent 5" w:uiPriority="63"/>
+    <w:lsdException w:name="Medium Shading 2 Accent 5" w:uiPriority="64"/>
+    <w:lsdException w:name="Medium List 1 Accent 5" w:uiPriority="65"/>
+    <w:lsdException w:name="Medium List 2 Accent 5" w:uiPriority="66"/>
+    <w:lsdException w:name="Medium Grid 1 Accent 5" w:uiPriority="67"/>
+    <w:lsdException w:name="Medium Grid 2 Accent 5" w:uiPriority="68"/>
+    <w:lsdException w:name="Medium Grid 3 Accent 5" w:uiPriority="69"/>
+    <w:lsdException w:name="Dark List Accent 5" w:uiPriority="70"/>
+    <w:lsdException w:name="Colorful Shading Accent 5" w:uiPriority="71"/>
+    <w:lsdException w:name="Colorful List Accent 5" w:uiPriority="72"/>
+    <w:lsdException w:name="Colorful Grid Accent 5" w:uiPriority="73"/>
+    <w:lsdException w:name="Light Shading Accent 6" w:uiPriority="60"/>
+    <w:lsdException w:name="Light List Accent 6" w:uiPriority="61"/>
+    <w:lsdException w:name="Light Grid Accent 6" w:uiPriority="62"/>
+    <w:lsdException w:name="Medium Shading 1 Accent 6" w:uiPriority="63"/>
+    <w:lsdException w:name="Medium Shading 2 Accent 6" w:uiPriority="64"/>
+    <w:lsdException w:name="Medium List 1 Accent 6" w:uiPriority="65"/>
+    <w:lsdException w:name="Medium List 2 Accent 6" w:uiPriority="66"/>
+    <w:lsdException w:name="Medium Grid 1 Accent 6" w:uiPriority="67"/>
+    <w:lsdException w:name="Medium Grid 2 Accent 6" w:uiPriority="68"/>
+    <w:lsdException w:name="Medium Grid 3 Accent 6" w:uiPriority="69"/>
+    <w:lsdException w:name="Dark List Accent 6" w:uiPriority="70"/>
+    <w:lsdException w:name="Colorful Shading Accent 6" w:uiPriority="71"/>
+    <w:lsdException w:name="Colorful List Accent 6" w:uiPriority="72"/>
+    <w:lsdException w:name="Colorful Grid Accent 6" w:uiPriority="73"/>
+    <w:lsdException w:name="Subtle Emphasis" w:uiPriority="19" w:qFormat="1"/>
+    <w:lsdException w:name="Intense Emphasis" w:uiPriority="21" w:qFormat="1"/>
+    <w:lsdException w:name="Subtle Reference" w:uiPriority="31" w:qFormat="1"/>
+    <w:lsdException w:name="Intense Reference" w:uiPriority="32" w:qFormat="1"/>
+    <w:lsdException w:name="Book Title" w:uiPriority="33" w:qFormat="1"/>
+    <w:lsdException w:name="Bibliography" w:semiHidden="1" w:uiPriority="37" w:unhideWhenUsed="1"/>
+    <w:lsdException w:name="TOC Heading" w:semiHidden="1" w:uiPriority="39" w:unhideWhenUsed="1" w:qFormat="1"/>
+    <w:lsdException w:name="Plain Table 1" w:uiPriority="41"/>
+    <w:lsdException w:name="Plain Table 2" w:uiPriority="42"/>
+    <w:lsdException w:name="Plain Table 3" w:uiPriority="43"/>
+    <w:lsdException w:name="Plain Table 4" w:uiPriority="44"/>
+    <w:lsdException w:name="Plain Table 5" w:uiPriority="45"/>
+    <w:lsdException w:name="Grid Table Light" w:uiPriority="40"/>
+    <w:lsdException w:name="Grid Table 1 Light" w:uiPriority="46"/>
+    <w:lsdException w:name="Grid Table 2" w:uiPriority="47"/>
+    <w:lsdException w:name="Grid Table 3" w:uiPriority="48"/>
+    <w:lsdException w:name="Grid Table 4" w:uiPriority="49"/>
+    <w:lsdException w:name="Grid Table 5 Dark" w:uiPriority="50"/>
+    <w:lsdException w:name="Grid Table 6 Colorful" w:uiPriority="51"/>
+    <w:lsdException w:name="Grid Table 7 Colorful" w:uiPriority="52"/>
+    <w:lsdException w:name="Grid Table 1 Light Accent 1" w:uiPriority="46"/>
+    <w:lsdException w:name="Grid Table 2 Accent 1" w:uiPriority="47"/>
+    <w:lsdException w:name="Grid Table 3 Accent 1" w:uiPriority="48"/>
+    <w:lsdException w:name="Grid Table 4 Accent 1" w:uiPriority="49"/>
+    <w:lsdException w:name="Grid Table 5 Dark Accent 1" w:uiPriority="50"/>
+    <w:lsdException w:name="Grid Table 6 Colorful Accent 1" w:uiPriority="51"/>
+    <w:lsdException w:name="Grid Table 7 Colorful Accent 1" w:uiPriority="52"/>
+    <w:lsdException w:name="Grid Table 1 Light Accent 2" w:uiPriority="46"/>
+    <w:lsdException w:name="Grid Table 2 Accent 2" w:uiPriority="47"/>
+    <w:lsdException w:name="Grid Table 3 Accent 2" w:uiPriority="48"/>
+    <w:lsdException w:name="Grid Table 4 Accent 2" w:uiPriority="49"/>
+    <w:lsdException w:name="Grid Table 5 Dark Accent 2" w:uiPriority="50"/>
+    <w:lsdException w:name="Grid Table 6 Colorful Accent 2" w:uiPriority="51"/>
+    <w:lsdException w:name="Grid Table 7 Colorful Accent 2" w:uiPriority="52"/>
+    <w:lsdException w:name="Grid Table 1 Light Accent 3" w:uiPriority="46"/>
+    <w:lsdException w:name="Grid Table 2 Accent 3" w:uiPriority="47"/>
+    <w:lsdException w:name="Grid Table 3 Accent 3" w:uiPriority="48"/>
+    <w:lsdException w:name="Grid Table 4 Accent 3" w:uiPriority="49"/>
+    <w:lsdException w:name="Grid Table 5 Dark Accent 3" w:uiPriority="50"/>
+    <w:lsdException w:name="Grid Table 6 Colorful Accent 3" w:uiPriority="51"/>
+    <w:lsdException w:name="Grid Table 7 Colorful Accent 3" w:uiPriority="52"/>
+    <w:lsdException w:name="Grid Table 1 Light Accent 4" w:uiPriority="46"/>
+    <w:lsdException w:name="Grid Table 2 Accent 4" w:uiPriority="47"/>
+    <w:lsdException w:name="Grid Table 3 Accent 4" w:uiPriority="48"/>
+    <w:lsdException w:name="Grid Table 4 Accent 4" w:uiPriority="49"/>
+    <w:lsdException w:name="Grid Table 5 Dark Accent 4" w:uiPriority="50"/>
+    <w:lsdException w:name="Grid Table 6 Colorful Accent 4" w:uiPriority="51"/>
+    <w:lsdException w:name="Grid Table 7 Colorful Accent 4" w:uiPriority="52"/>
+    <w:lsdException w:name="Grid Table 1 Light Accent 5" w:uiPriority="46"/>
+    <w:lsdException w:name="Grid Table 2 Accent 5" w:uiPriority="47"/>
+    <w:lsdException w:name="Grid Table 3 Accent 5" w:uiPriority="48"/>
+    <w:lsdException w:name="Grid Table 4 Accent 5" w:uiPriority="49"/>
+    <w:lsdException w:name="Grid Table 5 Dark Accent 5" w:uiPriority="50"/>
+    <w:lsdException w:name="Grid Table 6 Colorful Accent 5" w:uiPriority="51"/>
+    <w:lsdException w:name="Grid Table 7 Colorful Accent 5" w:uiPriority="52"/>
+    <w:lsdException w:name="Grid Table 1 Light Accent 6" w:uiPriority="46"/>
+    <w:lsdException w:name="Grid Table 2 Accent 6" w:uiPriority="47"/>
+    <w:lsdException w:name="Grid Table 3 Accent 6" w:uiPriority="48"/>
+    <w:lsdException w:name="Grid Table 4 Accent 6" w:uiPriority="49"/>
+    <w:lsdException w:name="Grid Table 5 Dark Accent 6" w:uiPriority="50"/>
+    <w:lsdException w:name="Grid Table 6 Colorful Accent 6" w:uiPriority="51"/>
+    <w:lsdException w:name="Grid Table 7 Colorful Accent 6" w:uiPriority="52"/>
+    <w:lsdException w:name="List Table 1 Light" w:uiPriority="46"/>
+    <w:lsdException w:name="List Table 2" w:uiPriority="47"/>
+    <w:lsdException w:name="List Table 3" w:uiPriority="48"/>
+    <w:lsdException w:name="List Table 4" w:uiPriority="49"/>
+    <w:lsdException w:name="List Table 5 Dark" w:uiPriority="50"/>
+    <w:lsdException w:name="List Table 6 Colorful" w:uiPriority="51"/>
+    <w:lsdException w:name="List Table 7 Colorful" w:uiPriority="52"/>
+    <w:lsdException w:name="List Table 1 Light Accent 1" w:uiPriority="46"/>
+    <w:lsdException w:name="List Table 2 Accent 1" w:uiPriority="47"/>
+    <w:lsdException w:name="List Table 3 Accent 1" w:uiPriority="48"/>
+    <w:lsdException w:name="List Table 4 Accent 1" w:uiPriority="49"/>
+    <w:lsdException w:name="List Table 5 Dark Accent 1" w:uiPriority="50"/>
+    <w:lsdException w:name="List Table 6 Colorful Accent 1" w:uiPriority="51"/>
+    <w:lsdException w:name="List Table 7 Colorful Accent 1" w:uiPriority="52"/>
+    <w:lsdException w:name="List Table 1 Light Accent 2" w:uiPriority="46"/>
+    <w:lsdException w:name="List Table 2 Accent 2" w:uiPriority="47"/>
+    <w:lsdException w:name="List Table 3 Accent 2" w:uiPriority="48"/>
+    <w:lsdException w:name="List Table 4 Accent 2" w:uiPriority="49"/>
+    <w:lsdException w:name="List Table 5 Dark Accent 2" w:uiPriority="50"/>
+    <w:lsdException w:name="List Table 6 Colorful Accent 2" w:uiPriority="51"/>
+    <w:lsdException w:name="List Table 7 Colorful Accent 2" w:uiPriority="52"/>
+    <w:lsdException w:name="List Table 1 Light Accent 3" w:uiPriority="46"/>
+    <w:lsdException w:name="List Table 2 Accent 3" w:uiPriority="47"/>
+    <w:lsdException w:name="List Table 3 Accent 3" w:uiPriority="48"/>
+    <w:lsdException w:name="List Table 4 Accent 3" w:uiPriority="49"/>
+    <w:lsdException w:name="List Table 5 Dark Accent 3" w:uiPriority="50"/>
+    <w:lsdException w:name="List Table 6 Colorful Accent 3" w:uiPriority="51"/>
+    <w:lsdException w:name="List Table 7 Colorful Accent 3" w:uiPriority="52"/>
+    <w:lsdException w:name="List Table 1 Light Accent 4" w:uiPriority="46"/>
+    <w:lsdException w:name="List Table 2 Accent 4" w:uiPriority="47"/>
+    <w:lsdException w:name="List Table 3 Accent 4" w:uiPriority="48"/>
+    <w:lsdException w:name="List Table 4 Accent 4" w:uiPriority="49"/>
+    <w:lsdException w:name="List Table 5 Dark Accent 4" w:uiPriority="50"/>
+    <w:lsdException w:name="List Table 6 Colorful Accent 4" w:uiPriority="51"/>
+    <w:lsdException w:name="List Table 7 Colorful Accent 4" w:uiPriority="52"/>
+    <w:lsdException w:name="List Table 1 Light Accent 5" w:uiPriority="46"/>
+    <w:lsdException w:name="List Table 2 Accent 5" w:uiPriority="47"/>
+    <w:lsdException w:name="List Table 3 Accent 5" w:uiPriority="48"/>
+    <w:lsdException w:name="List Table 4 Accent 5" w:uiPriority="49"/>
+    <w:lsdException w:name="List Table 5 Dark Accent 5" w:uiPriority="50"/>
+    <w:lsdException w:name="List Table 6 Colorful Accent 5" w:uiPriority="51"/>
+    <w:lsdException w:name="List Table 7 Colorful Accent 5" w:uiPriority="52"/>
+    <w:lsdException w:name="List Table 1 Light Accent 6" w:uiPriority="46"/>
+    <w:lsdException w:name="List Table 2 Accent 6" w:uiPriority="47"/>
+    <w:lsdException w:name="List Table 3 Accent 6" w:uiPriority="48"/>
+    <w:lsdException w:name="List Table 4 Accent 6" w:uiPriority="49"/>
+    <w:lsdException w:name="List Table 5 Dark Accent 6" w:uiPriority="50"/>
+    <w:lsdException w:name="List Table 6 Colorful Accent 6" w:uiPriority="51"/>
+    <w:lsdException w:name="List Table 7 Colorful Accent 6" w:uiPriority="52"/>
+    <w:lsdException w:name="Mention" w:semiHidden="1" w:unhideWhenUsed="1"/>
+    <w:lsdException w:name="Smart Hyperlink" w:semiHidden="1" w:unhideWhenUsed="1"/>
+    <w:lsdException w:name="Hashtag" w:semiHidden="1" w:unhideWhenUsed="1"/>
+    <w:lsdException w:name="Unresolved Mention" w:semiHidden="1" w:unhideWhenUsed="1"/>
+    <w:lsdException w:name="Smart Link" w:semiHidden="1" w:unhideWhenUsed="1"/>
   </w:latentStyles>
   <w:style w:type="paragraph" w:default="1" w:styleId="a">
     <w:name w:val="Normal"/>

--- a/waybill_template.docx
+++ b/waybill_template.docx
@@ -1,6 +1,6 @@
 
 <file path=word/document.xml><?xml version="1.0" encoding="utf-8"?>
-<w:document xmlns:wpc="http://schemas.microsoft.com/office/word/2010/wordprocessingCanvas" xmlns:cx="http://schemas.microsoft.com/office/drawing/2014/chartex" xmlns:cx1="http://schemas.microsoft.com/office/drawing/2015/9/8/chartex" xmlns:cx2="http://schemas.microsoft.com/office/drawing/2015/10/21/chartex" xmlns:cx3="http://schemas.microsoft.com/office/drawing/2016/5/9/chartex" xmlns:cx4="http://schemas.microsoft.com/office/drawing/2016/5/10/chartex" xmlns:cx5="http://schemas.microsoft.com/office/drawing/2016/5/11/chartex" xmlns:cx6="http://schemas.microsoft.com/office/drawing/2016/5/12/chartex" xmlns:cx7="http://schemas.microsoft.com/office/drawing/2016/5/13/chartex" xmlns:cx8="http://schemas.microsoft.com/office/drawing/2016/5/14/chartex" xmlns:mc="http://schemas.openxmlformats.org/markup-compatibility/2006" xmlns:aink="http://schemas.microsoft.com/office/drawing/2016/ink" xmlns:am3d="http://schemas.microsoft.com/office/drawing/2017/model3d" xmlns:o="urn:schemas-microsoft-com:office:office" xmlns:r="http://schemas.openxmlformats.org/officeDocument/2006/relationships" xmlns:m="http://schemas.openxmlformats.org/officeDocument/2006/math" xmlns:v="urn:schemas-microsoft-com:vml" xmlns:wp14="http://schemas.microsoft.com/office/word/2010/wordprocessingDrawing" xmlns:wp="http://schemas.openxmlformats.org/drawingml/2006/wordprocessingDrawing" xmlns:w10="urn:schemas-microsoft-com:office:word" xmlns:w="http://schemas.openxmlformats.org/wordprocessingml/2006/main" xmlns:w14="http://schemas.microsoft.com/office/word/2010/wordml" xmlns:w15="http://schemas.microsoft.com/office/word/2012/wordml" xmlns:w16cex="http://schemas.microsoft.com/office/word/2018/wordml/cex" xmlns:w16cid="http://schemas.microsoft.com/office/word/2016/wordml/cid" xmlns:w16="http://schemas.microsoft.com/office/word/2018/wordml" xmlns:w16sdtdh="http://schemas.microsoft.com/office/word/2020/wordml/sdtdatahash" xmlns:w16se="http://schemas.microsoft.com/office/word/2015/wordml/symex" xmlns:wpg="http://schemas.microsoft.com/office/word/2010/wordprocessingGroup" xmlns:wpi="http://schemas.microsoft.com/office/word/2010/wordprocessingInk" xmlns:wne="http://schemas.microsoft.com/office/word/2006/wordml" xmlns:wps="http://schemas.microsoft.com/office/word/2010/wordprocessingShape" mc:Ignorable="w14 w15 w16se w16cid w16 w16cex w16sdtdh wp14">
+<w:document xmlns:wpc="http://schemas.microsoft.com/office/word/2010/wordprocessingCanvas" xmlns:cx="http://schemas.microsoft.com/office/drawing/2014/chartex" xmlns:cx1="http://schemas.microsoft.com/office/drawing/2015/9/8/chartex" xmlns:cx2="http://schemas.microsoft.com/office/drawing/2015/10/21/chartex" xmlns:cx3="http://schemas.microsoft.com/office/drawing/2016/5/9/chartex" xmlns:cx4="http://schemas.microsoft.com/office/drawing/2016/5/10/chartex" xmlns:cx5="http://schemas.microsoft.com/office/drawing/2016/5/11/chartex" xmlns:cx6="http://schemas.microsoft.com/office/drawing/2016/5/12/chartex" xmlns:cx7="http://schemas.microsoft.com/office/drawing/2016/5/13/chartex" xmlns:cx8="http://schemas.microsoft.com/office/drawing/2016/5/14/chartex" xmlns:mc="http://schemas.openxmlformats.org/markup-compatibility/2006" xmlns:aink="http://schemas.microsoft.com/office/drawing/2016/ink" xmlns:am3d="http://schemas.microsoft.com/office/drawing/2017/model3d" xmlns:o="urn:schemas-microsoft-com:office:office" xmlns:oel="http://schemas.microsoft.com/office/2019/extlst" xmlns:r="http://schemas.openxmlformats.org/officeDocument/2006/relationships" xmlns:m="http://schemas.openxmlformats.org/officeDocument/2006/math" xmlns:v="urn:schemas-microsoft-com:vml" xmlns:wp14="http://schemas.microsoft.com/office/word/2010/wordprocessingDrawing" xmlns:wp="http://schemas.openxmlformats.org/drawingml/2006/wordprocessingDrawing" xmlns:w10="urn:schemas-microsoft-com:office:word" xmlns:w="http://schemas.openxmlformats.org/wordprocessingml/2006/main" xmlns:w14="http://schemas.microsoft.com/office/word/2010/wordml" xmlns:w15="http://schemas.microsoft.com/office/word/2012/wordml" xmlns:w16cex="http://schemas.microsoft.com/office/word/2018/wordml/cex" xmlns:w16cid="http://schemas.microsoft.com/office/word/2016/wordml/cid" xmlns:w16="http://schemas.microsoft.com/office/word/2018/wordml" xmlns:w16du="http://schemas.microsoft.com/office/word/2023/wordml/word16du" xmlns:w16sdtdh="http://schemas.microsoft.com/office/word/2020/wordml/sdtdatahash" xmlns:w16se="http://schemas.microsoft.com/office/word/2015/wordml/symex" xmlns:wpg="http://schemas.microsoft.com/office/word/2010/wordprocessingGroup" xmlns:wpi="http://schemas.microsoft.com/office/word/2010/wordprocessingInk" xmlns:wne="http://schemas.microsoft.com/office/word/2006/wordml" xmlns:wps="http://schemas.microsoft.com/office/word/2010/wordprocessingShape" mc:Ignorable="w14 w15 w16se w16cid w16 w16cex w16sdtdh w16du wp14">
   <w:body>
     <w:p>
       <w:pPr>
@@ -649,7 +649,7 @@
     <w:tbl>
       <w:tblPr>
         <w:tblStyle w:val="a5"/>
-        <w:tblW w:w="11093" w:type="dxa"/>
+        <w:tblW w:w="10874" w:type="dxa"/>
         <w:tblBorders>
           <w:top w:val="none" w:sz="0" w:space="0" w:color="auto"/>
           <w:left w:val="none" w:sz="0" w:space="0" w:color="auto"/>
@@ -668,7 +668,6 @@
         <w:gridCol w:w="94"/>
         <w:gridCol w:w="2740"/>
         <w:gridCol w:w="2622"/>
-        <w:gridCol w:w="219"/>
       </w:tblGrid>
       <w:tr>
         <w:trPr>
@@ -1185,12 +1184,21 @@
                     </w:rPr>
                     <w:t xml:space="preserve"> модель</w:t>
                   </w:r>
-                  <w:r>
-                    <w:rPr>
-                      <w:sz w:val="20"/>
-                      <w:szCs w:val="20"/>
-                    </w:rPr>
-                    <w:t xml:space="preserve"> и тип</w:t>
+                </w:p>
+                <w:p>
+                  <w:pPr>
+                    <w:jc w:val="center"/>
+                    <w:rPr>
+                      <w:sz w:val="20"/>
+                      <w:szCs w:val="20"/>
+                    </w:rPr>
+                  </w:pPr>
+                  <w:r>
+                    <w:rPr>
+                      <w:sz w:val="20"/>
+                      <w:szCs w:val="20"/>
+                    </w:rPr>
+                    <w:t xml:space="preserve"> тип</w:t>
                   </w:r>
                   <w:r>
                     <w:rPr>
@@ -1348,8 +1356,8 @@
         </w:tc>
         <w:tc>
           <w:tcPr>
-            <w:tcW w:w="5581" w:type="dxa"/>
-            <w:gridSpan w:val="3"/>
+            <w:tcW w:w="5362" w:type="dxa"/>
+            <w:gridSpan w:val="2"/>
           </w:tcPr>
           <w:p>
             <w:pPr>
@@ -1546,8 +1554,6 @@
           </w:tblBorders>
         </w:tblPrEx>
         <w:trPr>
-          <w:gridAfter w:val="1"/>
-          <w:wAfter w:w="218" w:type="dxa"/>
           <w:trHeight w:val="180"/>
         </w:trPr>
         <w:tc>
@@ -1575,7 +1581,7 @@
         </w:tc>
         <w:tc>
           <w:tcPr>
-            <w:tcW w:w="5457" w:type="dxa"/>
+            <w:tcW w:w="5456" w:type="dxa"/>
             <w:gridSpan w:val="3"/>
             <w:vMerge w:val="restart"/>
             <w:vAlign w:val="center"/>
@@ -1591,21 +1597,7 @@
               <w:rPr>
                 <w:sz w:val="20"/>
               </w:rPr>
-              <w:t xml:space="preserve">Опознавательный фонарь и световой короб установлен на крыше ТС, </w:t>
-            </w:r>
-            <w:proofErr w:type="spellStart"/>
-            <w:r>
-              <w:rPr>
-                <w:sz w:val="20"/>
-              </w:rPr>
-              <w:t>цветографическая</w:t>
-            </w:r>
-            <w:proofErr w:type="spellEnd"/>
-            <w:r>
-              <w:rPr>
-                <w:sz w:val="20"/>
-              </w:rPr>
-              <w:t xml:space="preserve"> схема (шашечки) нанесена на</w:t>
+              <w:t>Опознавательный фонарь и световой короб установлен на крыше ТС, цветографическая схема (шашечки) нанесена на</w:t>
             </w:r>
             <w:r>
               <w:rPr>
@@ -1645,21 +1637,7 @@
               <w:rPr>
                 <w:sz w:val="20"/>
               </w:rPr>
-              <w:t xml:space="preserve"> При обнаружении неисправности ТС или отсутствии фонаря, короба, </w:t>
-            </w:r>
-            <w:proofErr w:type="spellStart"/>
-            <w:r>
-              <w:rPr>
-                <w:sz w:val="20"/>
-              </w:rPr>
-              <w:t>цветографической</w:t>
-            </w:r>
-            <w:proofErr w:type="spellEnd"/>
-            <w:r>
-              <w:rPr>
-                <w:sz w:val="20"/>
-              </w:rPr>
-              <w:t xml:space="preserve"> схемы, карточки фрахтовщика или путевого листа, водитель ОБЯЗУЕТСЯ прекратить использование ТС и сообщить об этом в парк</w:t>
+              <w:t xml:space="preserve"> При обнаружении неисправности ТС или отсутствии фонаря, короба, цветографической схемы, карточки фрахтовщика или путевого листа, водитель ОБЯЗУЕТСЯ прекратить использование ТС и сообщить об этом в парк</w:t>
             </w:r>
           </w:p>
         </w:tc>
@@ -1676,8 +1654,6 @@
           </w:tblBorders>
         </w:tblPrEx>
         <w:trPr>
-          <w:gridAfter w:val="1"/>
-          <w:wAfter w:w="219" w:type="dxa"/>
           <w:trHeight w:val="194"/>
         </w:trPr>
         <w:tc>
@@ -1703,7 +1679,7 @@
         </w:tc>
         <w:tc>
           <w:tcPr>
-            <w:tcW w:w="3020" w:type="dxa"/>
+            <w:tcW w:w="3021" w:type="dxa"/>
             <w:gridSpan w:val="3"/>
             <w:vAlign w:val="center"/>
           </w:tcPr>
@@ -1724,7 +1700,7 @@
         </w:tc>
         <w:tc>
           <w:tcPr>
-            <w:tcW w:w="5457" w:type="dxa"/>
+            <w:tcW w:w="5456" w:type="dxa"/>
             <w:gridSpan w:val="3"/>
             <w:vMerge/>
             <w:vAlign w:val="center"/>
@@ -1748,8 +1724,6 @@
           </w:tblBorders>
         </w:tblPrEx>
         <w:trPr>
-          <w:gridAfter w:val="1"/>
-          <w:wAfter w:w="219" w:type="dxa"/>
           <w:trHeight w:val="271"/>
         </w:trPr>
         <w:tc>
@@ -1775,7 +1749,7 @@
         </w:tc>
         <w:tc>
           <w:tcPr>
-            <w:tcW w:w="3020" w:type="dxa"/>
+            <w:tcW w:w="3021" w:type="dxa"/>
             <w:gridSpan w:val="3"/>
             <w:shd w:val="clear" w:color="auto" w:fill="D9D9D9" w:themeFill="background1" w:themeFillShade="D9"/>
             <w:vAlign w:val="center"/>
@@ -1791,7 +1765,7 @@
         </w:tc>
         <w:tc>
           <w:tcPr>
-            <w:tcW w:w="5457" w:type="dxa"/>
+            <w:tcW w:w="5456" w:type="dxa"/>
             <w:gridSpan w:val="3"/>
             <w:vMerge/>
             <w:vAlign w:val="center"/>
@@ -1815,8 +1789,6 @@
           </w:tblBorders>
         </w:tblPrEx>
         <w:trPr>
-          <w:gridAfter w:val="1"/>
-          <w:wAfter w:w="219" w:type="dxa"/>
           <w:trHeight w:val="284"/>
         </w:trPr>
         <w:tc>
@@ -1842,7 +1814,7 @@
         </w:tc>
         <w:tc>
           <w:tcPr>
-            <w:tcW w:w="3020" w:type="dxa"/>
+            <w:tcW w:w="3021" w:type="dxa"/>
             <w:gridSpan w:val="3"/>
             <w:vAlign w:val="center"/>
           </w:tcPr>
@@ -1857,7 +1829,7 @@
         </w:tc>
         <w:tc>
           <w:tcPr>
-            <w:tcW w:w="5457" w:type="dxa"/>
+            <w:tcW w:w="5456" w:type="dxa"/>
             <w:gridSpan w:val="3"/>
             <w:vMerge/>
             <w:vAlign w:val="center"/>
@@ -1881,8 +1853,6 @@
           </w:tblBorders>
         </w:tblPrEx>
         <w:trPr>
-          <w:gridAfter w:val="1"/>
-          <w:wAfter w:w="219" w:type="dxa"/>
           <w:trHeight w:val="322"/>
         </w:trPr>
         <w:tc>
@@ -1910,7 +1880,7 @@
         </w:tc>
         <w:tc>
           <w:tcPr>
-            <w:tcW w:w="3020" w:type="dxa"/>
+            <w:tcW w:w="3021" w:type="dxa"/>
             <w:gridSpan w:val="3"/>
             <w:vAlign w:val="center"/>
           </w:tcPr>
@@ -1925,7 +1895,7 @@
         </w:tc>
         <w:tc>
           <w:tcPr>
-            <w:tcW w:w="5457" w:type="dxa"/>
+            <w:tcW w:w="5456" w:type="dxa"/>
             <w:gridSpan w:val="3"/>
             <w:vMerge/>
             <w:vAlign w:val="center"/>
@@ -1949,8 +1919,6 @@
           </w:tblBorders>
         </w:tblPrEx>
         <w:trPr>
-          <w:gridAfter w:val="1"/>
-          <w:wAfter w:w="218" w:type="dxa"/>
           <w:trHeight w:val="240"/>
         </w:trPr>
         <w:tc>
@@ -1976,7 +1944,7 @@
         </w:tc>
         <w:tc>
           <w:tcPr>
-            <w:tcW w:w="5457" w:type="dxa"/>
+            <w:tcW w:w="5456" w:type="dxa"/>
             <w:gridSpan w:val="3"/>
             <w:vMerge/>
             <w:vAlign w:val="center"/>
@@ -2000,8 +1968,6 @@
           </w:tblBorders>
         </w:tblPrEx>
         <w:trPr>
-          <w:gridAfter w:val="1"/>
-          <w:wAfter w:w="218" w:type="dxa"/>
           <w:trHeight w:val="165"/>
         </w:trPr>
         <w:tc>
@@ -2048,7 +2014,7 @@
         </w:tc>
         <w:tc>
           <w:tcPr>
-            <w:tcW w:w="5457" w:type="dxa"/>
+            <w:tcW w:w="5456" w:type="dxa"/>
             <w:gridSpan w:val="3"/>
             <w:vMerge/>
             <w:vAlign w:val="center"/>
@@ -2072,8 +2038,6 @@
           </w:tblBorders>
         </w:tblPrEx>
         <w:trPr>
-          <w:gridAfter w:val="1"/>
-          <w:wAfter w:w="218" w:type="dxa"/>
           <w:trHeight w:val="401"/>
         </w:trPr>
         <w:tc>
@@ -2114,7 +2078,7 @@
         </w:tc>
         <w:tc>
           <w:tcPr>
-            <w:tcW w:w="5457" w:type="dxa"/>
+            <w:tcW w:w="5456" w:type="dxa"/>
             <w:gridSpan w:val="3"/>
             <w:vMerge/>
             <w:vAlign w:val="center"/>
@@ -2138,8 +2102,6 @@
           </w:tblBorders>
         </w:tblPrEx>
         <w:trPr>
-          <w:gridAfter w:val="1"/>
-          <w:wAfter w:w="218" w:type="dxa"/>
           <w:trHeight w:val="222"/>
         </w:trPr>
         <w:tc>
@@ -2165,7 +2127,7 @@
         </w:tc>
         <w:tc>
           <w:tcPr>
-            <w:tcW w:w="5457" w:type="dxa"/>
+            <w:tcW w:w="5456" w:type="dxa"/>
             <w:gridSpan w:val="3"/>
             <w:vMerge/>
             <w:vAlign w:val="center"/>
@@ -2189,8 +2151,6 @@
           </w:tblBorders>
         </w:tblPrEx>
         <w:trPr>
-          <w:gridAfter w:val="1"/>
-          <w:wAfter w:w="219" w:type="dxa"/>
           <w:trHeight w:val="165"/>
         </w:trPr>
         <w:tc>
@@ -2213,7 +2173,7 @@
         </w:tc>
         <w:tc>
           <w:tcPr>
-            <w:tcW w:w="3020" w:type="dxa"/>
+            <w:tcW w:w="3021" w:type="dxa"/>
             <w:gridSpan w:val="3"/>
             <w:vAlign w:val="center"/>
           </w:tcPr>
@@ -2231,7 +2191,7 @@
         </w:tc>
         <w:tc>
           <w:tcPr>
-            <w:tcW w:w="5457" w:type="dxa"/>
+            <w:tcW w:w="5456" w:type="dxa"/>
             <w:gridSpan w:val="3"/>
             <w:vMerge/>
             <w:vAlign w:val="center"/>
@@ -2255,8 +2215,6 @@
           </w:tblBorders>
         </w:tblPrEx>
         <w:trPr>
-          <w:gridAfter w:val="1"/>
-          <w:wAfter w:w="219" w:type="dxa"/>
           <w:trHeight w:val="432"/>
         </w:trPr>
         <w:tc>
@@ -2286,7 +2244,7 @@
         </w:tc>
         <w:tc>
           <w:tcPr>
-            <w:tcW w:w="3020" w:type="dxa"/>
+            <w:tcW w:w="3021" w:type="dxa"/>
             <w:gridSpan w:val="3"/>
             <w:vMerge w:val="restart"/>
             <w:vAlign w:val="center"/>
@@ -2305,7 +2263,7 @@
         </w:tc>
         <w:tc>
           <w:tcPr>
-            <w:tcW w:w="2835" w:type="dxa"/>
+            <w:tcW w:w="2834" w:type="dxa"/>
             <w:gridSpan w:val="2"/>
             <w:vAlign w:val="center"/>
           </w:tcPr>
@@ -2386,8 +2344,6 @@
           </w:tblBorders>
         </w:tblPrEx>
         <w:trPr>
-          <w:gridAfter w:val="1"/>
-          <w:wAfter w:w="219" w:type="dxa"/>
           <w:trHeight w:val="165"/>
         </w:trPr>
         <w:tc>
@@ -2405,7 +2361,7 @@
         </w:tc>
         <w:tc>
           <w:tcPr>
-            <w:tcW w:w="3020" w:type="dxa"/>
+            <w:tcW w:w="3021" w:type="dxa"/>
             <w:gridSpan w:val="3"/>
             <w:vMerge/>
             <w:vAlign w:val="center"/>
@@ -2418,7 +2374,7 @@
         </w:tc>
         <w:tc>
           <w:tcPr>
-            <w:tcW w:w="2835" w:type="dxa"/>
+            <w:tcW w:w="2834" w:type="dxa"/>
             <w:gridSpan w:val="2"/>
             <w:vAlign w:val="center"/>
           </w:tcPr>
@@ -2535,9 +2491,7 @@
         </w:tblPrEx>
         <w:trPr>
           <w:gridBefore w:val="1"/>
-          <w:gridAfter w:val="1"/>
           <w:wBefore w:w="20" w:type="dxa"/>
-          <w:wAfter w:w="218" w:type="dxa"/>
           <w:trHeight w:val="321"/>
         </w:trPr>
         <w:tc>
@@ -2600,7 +2554,7 @@
         </w:tc>
         <w:tc>
           <w:tcPr>
-            <w:tcW w:w="5457" w:type="dxa"/>
+            <w:tcW w:w="5456" w:type="dxa"/>
             <w:gridSpan w:val="3"/>
             <w:vAlign w:val="center"/>
           </w:tcPr>
@@ -2654,9 +2608,7 @@
         </w:tblPrEx>
         <w:trPr>
           <w:gridBefore w:val="1"/>
-          <w:gridAfter w:val="1"/>
           <w:wBefore w:w="20" w:type="dxa"/>
-          <w:wAfter w:w="218" w:type="dxa"/>
           <w:trHeight w:val="495"/>
         </w:trPr>
         <w:tc>
@@ -2846,7 +2798,7 @@
         </w:tc>
         <w:tc>
           <w:tcPr>
-            <w:tcW w:w="5457" w:type="dxa"/>
+            <w:tcW w:w="5456" w:type="dxa"/>
             <w:gridSpan w:val="3"/>
             <w:tcBorders>
               <w:top w:val="single" w:sz="4" w:space="0" w:color="auto"/>
@@ -2995,9 +2947,7 @@
         </w:tblPrEx>
         <w:trPr>
           <w:gridBefore w:val="1"/>
-          <w:gridAfter w:val="1"/>
           <w:wBefore w:w="20" w:type="dxa"/>
-          <w:wAfter w:w="218" w:type="dxa"/>
           <w:trHeight w:val="594"/>
         </w:trPr>
         <w:tc>
@@ -3064,7 +3014,7 @@
         </w:tc>
         <w:tc>
           <w:tcPr>
-            <w:tcW w:w="5457" w:type="dxa"/>
+            <w:tcW w:w="5456" w:type="dxa"/>
             <w:gridSpan w:val="3"/>
             <w:vAlign w:val="center"/>
           </w:tcPr>
@@ -3115,8 +3065,6 @@
       </w:tr>
       <w:tr>
         <w:trPr>
-          <w:gridAfter w:val="1"/>
-          <w:wAfter w:w="218" w:type="dxa"/>
           <w:trHeight w:val="619"/>
         </w:trPr>
         <w:tc>
@@ -3181,7 +3129,7 @@
         </w:tc>
         <w:tc>
           <w:tcPr>
-            <w:tcW w:w="5544" w:type="dxa"/>
+            <w:tcW w:w="5543" w:type="dxa"/>
             <w:gridSpan w:val="4"/>
           </w:tcPr>
           <w:p/>
@@ -3400,89 +3348,6 @@
           <w:szCs w:val="20"/>
         </w:rPr>
       </w:pPr>
-    </w:p>
-    <w:p>
-      <w:pPr>
-        <w:pStyle w:val="a3"/>
-        <w:rPr>
-          <w:sz w:val="16"/>
-          <w:szCs w:val="20"/>
-        </w:rPr>
-      </w:pPr>
-      <w:r>
-        <w:rPr>
-          <w:sz w:val="16"/>
-          <w:szCs w:val="20"/>
-        </w:rPr>
-        <w:t xml:space="preserve">Соответствует приказу Минтранса России от 28.09.2022 №390 в редакции от 11.09.2020 "Об утверждении обязательных реквизитов </w:t>
-      </w:r>
-    </w:p>
-    <w:p>
-      <w:pPr>
-        <w:pStyle w:val="a3"/>
-        <w:rPr>
-          <w:sz w:val="16"/>
-          <w:szCs w:val="20"/>
-        </w:rPr>
-      </w:pPr>
-      <w:r>
-        <w:rPr>
-          <w:sz w:val="16"/>
-          <w:szCs w:val="20"/>
-        </w:rPr>
-        <w:t>и порядка заполнения путевых листов" Форма путевого листа утверждена Приказом №1 от 01.0</w:t>
-      </w:r>
-      <w:r>
-        <w:rPr>
-          <w:sz w:val="16"/>
-          <w:szCs w:val="20"/>
-        </w:rPr>
-        <w:t>3</w:t>
-      </w:r>
-      <w:r>
-        <w:rPr>
-          <w:sz w:val="16"/>
-          <w:szCs w:val="20"/>
-        </w:rPr>
-        <w:t>.202</w:t>
-      </w:r>
-      <w:r>
-        <w:rPr>
-          <w:sz w:val="16"/>
-          <w:szCs w:val="20"/>
-        </w:rPr>
-        <w:t>3</w:t>
-      </w:r>
-      <w:r>
-        <w:rPr>
-          <w:sz w:val="16"/>
-          <w:szCs w:val="20"/>
-        </w:rPr>
-        <w:t xml:space="preserve"> Генеральным директором </w:t>
-      </w:r>
-      <w:r>
-        <w:rPr>
-          <w:sz w:val="16"/>
-          <w:szCs w:val="20"/>
-        </w:rPr>
-        <w:t>{{</w:t>
-      </w:r>
-      <w:proofErr w:type="spellStart"/>
-      <w:r>
-        <w:rPr>
-          <w:sz w:val="16"/>
-          <w:szCs w:val="20"/>
-        </w:rPr>
-        <w:t>organisation</w:t>
-      </w:r>
-      <w:proofErr w:type="spellEnd"/>
-      <w:r>
-        <w:rPr>
-          <w:sz w:val="16"/>
-          <w:szCs w:val="20"/>
-        </w:rPr>
-        <w:t>}}</w:t>
-      </w:r>
     </w:p>
     <w:p>
       <w:pPr>
@@ -3671,7 +3536,7 @@
                 <w:sz w:val="24"/>
                 <w:szCs w:val="24"/>
               </w:rPr>
-              <w:t xml:space="preserve"> с</w:t>
+              <w:t xml:space="preserve"> </w:t>
             </w:r>
             <w:r>
               <w:rPr>
@@ -3679,7 +3544,7 @@
                 <w:sz w:val="24"/>
                 <w:szCs w:val="24"/>
               </w:rPr>
-              <w:t xml:space="preserve"> </w:t>
+              <w:t xml:space="preserve">с </w:t>
             </w:r>
             <w:r>
               <w:rPr>
@@ -3756,7 +3621,7 @@
                 <w:sz w:val="24"/>
                 <w:szCs w:val="24"/>
               </w:rPr>
-              <w:t xml:space="preserve">                   </w:t>
+              <w:t xml:space="preserve">                  </w:t>
             </w:r>
             <w:r>
               <w:rPr>
@@ -3772,7 +3637,7 @@
                 <w:sz w:val="24"/>
                 <w:szCs w:val="24"/>
               </w:rPr>
-              <w:t xml:space="preserve">    по </w:t>
+              <w:t xml:space="preserve">     по </w:t>
             </w:r>
             <w:r>
               <w:rPr>
@@ -4061,9 +3926,15 @@
       </w:r>
       <w:proofErr w:type="spellStart"/>
       <w:r>
-        <w:t>organisation_phone</w:t>
+        <w:t>organisation_phon</w:t>
       </w:r>
       <w:proofErr w:type="spellEnd"/>
+      <w:r>
+        <w:rPr>
+          <w:lang w:val="en-US"/>
+        </w:rPr>
+        <w:t>e</w:t>
+      </w:r>
       <w:r>
         <w:t>}}</w:t>
       </w:r>
@@ -4101,7 +3972,7 @@
     <w:tbl>
       <w:tblPr>
         <w:tblStyle w:val="a5"/>
-        <w:tblW w:w="11093" w:type="dxa"/>
+        <w:tblW w:w="10874" w:type="dxa"/>
         <w:tblBorders>
           <w:top w:val="none" w:sz="0" w:space="0" w:color="auto"/>
           <w:left w:val="none" w:sz="0" w:space="0" w:color="auto"/>
@@ -4120,7 +3991,6 @@
         <w:gridCol w:w="94"/>
         <w:gridCol w:w="2740"/>
         <w:gridCol w:w="2622"/>
-        <w:gridCol w:w="219"/>
       </w:tblGrid>
       <w:tr>
         <w:trPr>
@@ -4589,12 +4459,21 @@
                     </w:rPr>
                     <w:t xml:space="preserve"> модель</w:t>
                   </w:r>
-                  <w:r>
-                    <w:rPr>
-                      <w:sz w:val="20"/>
-                      <w:szCs w:val="20"/>
-                    </w:rPr>
-                    <w:t xml:space="preserve"> и тип</w:t>
+                </w:p>
+                <w:p>
+                  <w:pPr>
+                    <w:jc w:val="center"/>
+                    <w:rPr>
+                      <w:sz w:val="20"/>
+                      <w:szCs w:val="20"/>
+                    </w:rPr>
+                  </w:pPr>
+                  <w:r>
+                    <w:rPr>
+                      <w:sz w:val="20"/>
+                      <w:szCs w:val="20"/>
+                    </w:rPr>
+                    <w:t>тип</w:t>
                   </w:r>
                   <w:r>
                     <w:rPr>
@@ -4752,8 +4631,8 @@
         </w:tc>
         <w:tc>
           <w:tcPr>
-            <w:tcW w:w="5581" w:type="dxa"/>
-            <w:gridSpan w:val="3"/>
+            <w:tcW w:w="5362" w:type="dxa"/>
+            <w:gridSpan w:val="2"/>
           </w:tcPr>
           <w:p>
             <w:pPr>
@@ -4950,8 +4829,6 @@
           </w:tblBorders>
         </w:tblPrEx>
         <w:trPr>
-          <w:gridAfter w:val="1"/>
-          <w:wAfter w:w="218" w:type="dxa"/>
           <w:trHeight w:val="180"/>
         </w:trPr>
         <w:tc>
@@ -4979,7 +4856,7 @@
         </w:tc>
         <w:tc>
           <w:tcPr>
-            <w:tcW w:w="5457" w:type="dxa"/>
+            <w:tcW w:w="5456" w:type="dxa"/>
             <w:gridSpan w:val="3"/>
             <w:vMerge w:val="restart"/>
             <w:vAlign w:val="center"/>
@@ -4995,21 +4872,7 @@
               <w:rPr>
                 <w:sz w:val="20"/>
               </w:rPr>
-              <w:t xml:space="preserve">Опознавательный фонарь и световой короб установлен на крыше ТС, </w:t>
-            </w:r>
-            <w:proofErr w:type="spellStart"/>
-            <w:r>
-              <w:rPr>
-                <w:sz w:val="20"/>
-              </w:rPr>
-              <w:t>цветографическая</w:t>
-            </w:r>
-            <w:proofErr w:type="spellEnd"/>
-            <w:r>
-              <w:rPr>
-                <w:sz w:val="20"/>
-              </w:rPr>
-              <w:t xml:space="preserve"> схема (шашечки) нанесена на</w:t>
+              <w:t>Опознавательный фонарь и световой короб установлен на крыше ТС, цветографическая схема (шашечки) нанесена на</w:t>
             </w:r>
             <w:r>
               <w:rPr>
@@ -5049,21 +4912,7 @@
               <w:rPr>
                 <w:sz w:val="20"/>
               </w:rPr>
-              <w:t xml:space="preserve"> При обнаружении неисправности ТС или отсутствии фонаря, короба, </w:t>
-            </w:r>
-            <w:proofErr w:type="spellStart"/>
-            <w:r>
-              <w:rPr>
-                <w:sz w:val="20"/>
-              </w:rPr>
-              <w:t>цветографической</w:t>
-            </w:r>
-            <w:proofErr w:type="spellEnd"/>
-            <w:r>
-              <w:rPr>
-                <w:sz w:val="20"/>
-              </w:rPr>
-              <w:t xml:space="preserve"> схемы, карточки фрахтовщика или путевого листа, водитель ОБЯЗУЕТСЯ прекратить использование ТС и сообщить об этом в парк</w:t>
+              <w:t xml:space="preserve"> При обнаружении неисправности ТС или отсутствии фонаря, короба, цветографической схемы, карточки фрахтовщика или путевого листа, водитель ОБЯЗУЕТСЯ прекратить использование ТС и сообщить об этом в парк</w:t>
             </w:r>
           </w:p>
         </w:tc>
@@ -5080,8 +4929,6 @@
           </w:tblBorders>
         </w:tblPrEx>
         <w:trPr>
-          <w:gridAfter w:val="1"/>
-          <w:wAfter w:w="219" w:type="dxa"/>
           <w:trHeight w:val="194"/>
         </w:trPr>
         <w:tc>
@@ -5107,7 +4954,7 @@
         </w:tc>
         <w:tc>
           <w:tcPr>
-            <w:tcW w:w="3020" w:type="dxa"/>
+            <w:tcW w:w="3021" w:type="dxa"/>
             <w:gridSpan w:val="3"/>
             <w:vAlign w:val="center"/>
           </w:tcPr>
@@ -5128,7 +4975,7 @@
         </w:tc>
         <w:tc>
           <w:tcPr>
-            <w:tcW w:w="5457" w:type="dxa"/>
+            <w:tcW w:w="5456" w:type="dxa"/>
             <w:gridSpan w:val="3"/>
             <w:vMerge/>
             <w:vAlign w:val="center"/>
@@ -5152,8 +4999,6 @@
           </w:tblBorders>
         </w:tblPrEx>
         <w:trPr>
-          <w:gridAfter w:val="1"/>
-          <w:wAfter w:w="219" w:type="dxa"/>
           <w:trHeight w:val="271"/>
         </w:trPr>
         <w:tc>
@@ -5179,7 +5024,7 @@
         </w:tc>
         <w:tc>
           <w:tcPr>
-            <w:tcW w:w="3020" w:type="dxa"/>
+            <w:tcW w:w="3021" w:type="dxa"/>
             <w:gridSpan w:val="3"/>
             <w:shd w:val="clear" w:color="auto" w:fill="D9D9D9" w:themeFill="background1" w:themeFillShade="D9"/>
             <w:vAlign w:val="center"/>
@@ -5195,7 +5040,7 @@
         </w:tc>
         <w:tc>
           <w:tcPr>
-            <w:tcW w:w="5457" w:type="dxa"/>
+            <w:tcW w:w="5456" w:type="dxa"/>
             <w:gridSpan w:val="3"/>
             <w:vMerge/>
             <w:vAlign w:val="center"/>
@@ -5219,8 +5064,6 @@
           </w:tblBorders>
         </w:tblPrEx>
         <w:trPr>
-          <w:gridAfter w:val="1"/>
-          <w:wAfter w:w="219" w:type="dxa"/>
           <w:trHeight w:val="284"/>
         </w:trPr>
         <w:tc>
@@ -5246,7 +5089,7 @@
         </w:tc>
         <w:tc>
           <w:tcPr>
-            <w:tcW w:w="3020" w:type="dxa"/>
+            <w:tcW w:w="3021" w:type="dxa"/>
             <w:gridSpan w:val="3"/>
             <w:vAlign w:val="center"/>
           </w:tcPr>
@@ -5261,7 +5104,7 @@
         </w:tc>
         <w:tc>
           <w:tcPr>
-            <w:tcW w:w="5457" w:type="dxa"/>
+            <w:tcW w:w="5456" w:type="dxa"/>
             <w:gridSpan w:val="3"/>
             <w:vMerge/>
             <w:vAlign w:val="center"/>
@@ -5285,8 +5128,6 @@
           </w:tblBorders>
         </w:tblPrEx>
         <w:trPr>
-          <w:gridAfter w:val="1"/>
-          <w:wAfter w:w="219" w:type="dxa"/>
           <w:trHeight w:val="322"/>
         </w:trPr>
         <w:tc>
@@ -5314,7 +5155,7 @@
         </w:tc>
         <w:tc>
           <w:tcPr>
-            <w:tcW w:w="3020" w:type="dxa"/>
+            <w:tcW w:w="3021" w:type="dxa"/>
             <w:gridSpan w:val="3"/>
             <w:vAlign w:val="center"/>
           </w:tcPr>
@@ -5329,7 +5170,7 @@
         </w:tc>
         <w:tc>
           <w:tcPr>
-            <w:tcW w:w="5457" w:type="dxa"/>
+            <w:tcW w:w="5456" w:type="dxa"/>
             <w:gridSpan w:val="3"/>
             <w:vMerge/>
             <w:vAlign w:val="center"/>
@@ -5353,8 +5194,6 @@
           </w:tblBorders>
         </w:tblPrEx>
         <w:trPr>
-          <w:gridAfter w:val="1"/>
-          <w:wAfter w:w="218" w:type="dxa"/>
           <w:trHeight w:val="240"/>
         </w:trPr>
         <w:tc>
@@ -5380,7 +5219,7 @@
         </w:tc>
         <w:tc>
           <w:tcPr>
-            <w:tcW w:w="5457" w:type="dxa"/>
+            <w:tcW w:w="5456" w:type="dxa"/>
             <w:gridSpan w:val="3"/>
             <w:vMerge/>
             <w:vAlign w:val="center"/>
@@ -5404,8 +5243,6 @@
           </w:tblBorders>
         </w:tblPrEx>
         <w:trPr>
-          <w:gridAfter w:val="1"/>
-          <w:wAfter w:w="218" w:type="dxa"/>
           <w:trHeight w:val="165"/>
         </w:trPr>
         <w:tc>
@@ -5452,7 +5289,7 @@
         </w:tc>
         <w:tc>
           <w:tcPr>
-            <w:tcW w:w="5457" w:type="dxa"/>
+            <w:tcW w:w="5456" w:type="dxa"/>
             <w:gridSpan w:val="3"/>
             <w:vMerge/>
             <w:vAlign w:val="center"/>
@@ -5476,8 +5313,6 @@
           </w:tblBorders>
         </w:tblPrEx>
         <w:trPr>
-          <w:gridAfter w:val="1"/>
-          <w:wAfter w:w="218" w:type="dxa"/>
           <w:trHeight w:val="401"/>
         </w:trPr>
         <w:tc>
@@ -5518,7 +5353,7 @@
         </w:tc>
         <w:tc>
           <w:tcPr>
-            <w:tcW w:w="5457" w:type="dxa"/>
+            <w:tcW w:w="5456" w:type="dxa"/>
             <w:gridSpan w:val="3"/>
             <w:vMerge/>
             <w:vAlign w:val="center"/>
@@ -5542,8 +5377,6 @@
           </w:tblBorders>
         </w:tblPrEx>
         <w:trPr>
-          <w:gridAfter w:val="1"/>
-          <w:wAfter w:w="218" w:type="dxa"/>
           <w:trHeight w:val="222"/>
         </w:trPr>
         <w:tc>
@@ -5569,7 +5402,7 @@
         </w:tc>
         <w:tc>
           <w:tcPr>
-            <w:tcW w:w="5457" w:type="dxa"/>
+            <w:tcW w:w="5456" w:type="dxa"/>
             <w:gridSpan w:val="3"/>
             <w:vMerge/>
             <w:vAlign w:val="center"/>
@@ -5593,8 +5426,6 @@
           </w:tblBorders>
         </w:tblPrEx>
         <w:trPr>
-          <w:gridAfter w:val="1"/>
-          <w:wAfter w:w="219" w:type="dxa"/>
           <w:trHeight w:val="165"/>
         </w:trPr>
         <w:tc>
@@ -5617,7 +5448,7 @@
         </w:tc>
         <w:tc>
           <w:tcPr>
-            <w:tcW w:w="3020" w:type="dxa"/>
+            <w:tcW w:w="3021" w:type="dxa"/>
             <w:gridSpan w:val="3"/>
             <w:vAlign w:val="center"/>
           </w:tcPr>
@@ -5635,7 +5466,7 @@
         </w:tc>
         <w:tc>
           <w:tcPr>
-            <w:tcW w:w="5457" w:type="dxa"/>
+            <w:tcW w:w="5456" w:type="dxa"/>
             <w:gridSpan w:val="3"/>
             <w:vMerge/>
             <w:vAlign w:val="center"/>
@@ -5659,8 +5490,6 @@
           </w:tblBorders>
         </w:tblPrEx>
         <w:trPr>
-          <w:gridAfter w:val="1"/>
-          <w:wAfter w:w="219" w:type="dxa"/>
           <w:trHeight w:val="432"/>
         </w:trPr>
         <w:tc>
@@ -5690,7 +5519,7 @@
         </w:tc>
         <w:tc>
           <w:tcPr>
-            <w:tcW w:w="3020" w:type="dxa"/>
+            <w:tcW w:w="3021" w:type="dxa"/>
             <w:gridSpan w:val="3"/>
             <w:vMerge w:val="restart"/>
             <w:vAlign w:val="center"/>
@@ -5709,7 +5538,7 @@
         </w:tc>
         <w:tc>
           <w:tcPr>
-            <w:tcW w:w="2835" w:type="dxa"/>
+            <w:tcW w:w="2834" w:type="dxa"/>
             <w:gridSpan w:val="2"/>
             <w:vAlign w:val="center"/>
           </w:tcPr>
@@ -5790,8 +5619,6 @@
           </w:tblBorders>
         </w:tblPrEx>
         <w:trPr>
-          <w:gridAfter w:val="1"/>
-          <w:wAfter w:w="219" w:type="dxa"/>
           <w:trHeight w:val="165"/>
         </w:trPr>
         <w:tc>
@@ -5809,7 +5636,7 @@
         </w:tc>
         <w:tc>
           <w:tcPr>
-            <w:tcW w:w="3020" w:type="dxa"/>
+            <w:tcW w:w="3021" w:type="dxa"/>
             <w:gridSpan w:val="3"/>
             <w:vMerge/>
             <w:vAlign w:val="center"/>
@@ -5822,7 +5649,7 @@
         </w:tc>
         <w:tc>
           <w:tcPr>
-            <w:tcW w:w="2835" w:type="dxa"/>
+            <w:tcW w:w="2834" w:type="dxa"/>
             <w:gridSpan w:val="2"/>
             <w:vAlign w:val="center"/>
           </w:tcPr>
@@ -5933,9 +5760,7 @@
         </w:tblPrEx>
         <w:trPr>
           <w:gridBefore w:val="1"/>
-          <w:gridAfter w:val="1"/>
           <w:wBefore w:w="20" w:type="dxa"/>
-          <w:wAfter w:w="218" w:type="dxa"/>
           <w:trHeight w:val="321"/>
         </w:trPr>
         <w:tc>
@@ -5998,7 +5823,7 @@
         </w:tc>
         <w:tc>
           <w:tcPr>
-            <w:tcW w:w="5457" w:type="dxa"/>
+            <w:tcW w:w="5456" w:type="dxa"/>
             <w:gridSpan w:val="3"/>
             <w:vAlign w:val="center"/>
           </w:tcPr>
@@ -6052,9 +5877,7 @@
         </w:tblPrEx>
         <w:trPr>
           <w:gridBefore w:val="1"/>
-          <w:gridAfter w:val="1"/>
           <w:wBefore w:w="20" w:type="dxa"/>
-          <w:wAfter w:w="218" w:type="dxa"/>
           <w:trHeight w:val="495"/>
         </w:trPr>
         <w:tc>
@@ -6244,7 +6067,7 @@
         </w:tc>
         <w:tc>
           <w:tcPr>
-            <w:tcW w:w="5457" w:type="dxa"/>
+            <w:tcW w:w="5456" w:type="dxa"/>
             <w:gridSpan w:val="3"/>
             <w:tcBorders>
               <w:top w:val="single" w:sz="4" w:space="0" w:color="auto"/>
@@ -6393,9 +6216,7 @@
         </w:tblPrEx>
         <w:trPr>
           <w:gridBefore w:val="1"/>
-          <w:gridAfter w:val="1"/>
           <w:wBefore w:w="20" w:type="dxa"/>
-          <w:wAfter w:w="218" w:type="dxa"/>
           <w:trHeight w:val="594"/>
         </w:trPr>
         <w:tc>
@@ -6462,7 +6283,7 @@
         </w:tc>
         <w:tc>
           <w:tcPr>
-            <w:tcW w:w="5457" w:type="dxa"/>
+            <w:tcW w:w="5456" w:type="dxa"/>
             <w:gridSpan w:val="3"/>
             <w:vAlign w:val="center"/>
           </w:tcPr>
@@ -6513,8 +6334,6 @@
       </w:tr>
       <w:tr>
         <w:trPr>
-          <w:gridAfter w:val="1"/>
-          <w:wAfter w:w="218" w:type="dxa"/>
           <w:trHeight w:val="619"/>
         </w:trPr>
         <w:tc>
@@ -6576,7 +6395,7 @@
         </w:tc>
         <w:tc>
           <w:tcPr>
-            <w:tcW w:w="5544" w:type="dxa"/>
+            <w:tcW w:w="5543" w:type="dxa"/>
             <w:gridSpan w:val="4"/>
           </w:tcPr>
           <w:p/>
@@ -6796,101 +6615,9 @@
         </w:rPr>
       </w:pPr>
     </w:p>
-    <w:p>
-      <w:pPr>
-        <w:pStyle w:val="a3"/>
-        <w:rPr>
-          <w:sz w:val="16"/>
-          <w:szCs w:val="20"/>
-        </w:rPr>
-      </w:pPr>
-      <w:r>
-        <w:rPr>
-          <w:sz w:val="16"/>
-          <w:szCs w:val="20"/>
-        </w:rPr>
-        <w:t xml:space="preserve">Соответствует приказу Минтранса России от 28.09.2022 №390 в редакции от 11.09.2020 "Об утверждении обязательных реквизитов </w:t>
-      </w:r>
-    </w:p>
-    <w:p>
-      <w:pPr>
-        <w:pStyle w:val="a3"/>
-        <w:rPr>
-          <w:sz w:val="16"/>
-          <w:szCs w:val="20"/>
-        </w:rPr>
-      </w:pPr>
-      <w:r>
-        <w:rPr>
-          <w:sz w:val="16"/>
-          <w:szCs w:val="20"/>
-        </w:rPr>
-        <w:t>и порядка заполнения путевых листов" Форма путевого листа утверждена Приказом №1 от 01.0</w:t>
-      </w:r>
-      <w:r>
-        <w:rPr>
-          <w:sz w:val="16"/>
-          <w:szCs w:val="20"/>
-        </w:rPr>
-        <w:t>3</w:t>
-      </w:r>
-      <w:r>
-        <w:rPr>
-          <w:sz w:val="16"/>
-          <w:szCs w:val="20"/>
-        </w:rPr>
-        <w:t>.202</w:t>
-      </w:r>
-      <w:r>
-        <w:rPr>
-          <w:sz w:val="16"/>
-          <w:szCs w:val="20"/>
-        </w:rPr>
-        <w:t>3</w:t>
-      </w:r>
-      <w:r>
-        <w:rPr>
-          <w:sz w:val="16"/>
-          <w:szCs w:val="20"/>
-        </w:rPr>
-        <w:t xml:space="preserve"> Генеральным директором </w:t>
-      </w:r>
-      <w:r>
-        <w:rPr>
-          <w:sz w:val="16"/>
-          <w:szCs w:val="20"/>
-        </w:rPr>
-        <w:t>{{</w:t>
-      </w:r>
-      <w:proofErr w:type="spellStart"/>
-      <w:r>
-        <w:rPr>
-          <w:sz w:val="16"/>
-          <w:szCs w:val="20"/>
-        </w:rPr>
-        <w:t>organisation</w:t>
-      </w:r>
-      <w:proofErr w:type="spellEnd"/>
-      <w:r>
-        <w:rPr>
-          <w:sz w:val="16"/>
-          <w:szCs w:val="20"/>
-        </w:rPr>
-        <w:t>}}</w:t>
-      </w:r>
-    </w:p>
-    <w:p>
-      <w:pPr>
-        <w:pStyle w:val="a3"/>
-        <w:rPr>
-          <w:sz w:val="16"/>
-          <w:szCs w:val="20"/>
-        </w:rPr>
-      </w:pPr>
-    </w:p>
     <w:sectPr>
       <w:pgSz w:w="11906" w:h="16838"/>
-      <w:pgMar w:top="284" w:right="567" w:bottom="284" w:left="567" w:header="709" w:footer="709" w:gutter="0"/>
+      <w:pgMar w:top="426" w:right="567" w:bottom="284" w:left="567" w:header="709" w:footer="709" w:gutter="0"/>
       <w:cols w:space="708"/>
       <w:docGrid w:linePitch="360"/>
     </w:sectPr>
@@ -6899,7 +6626,7 @@
 </file>
 
 <file path=word/styles.xml><?xml version="1.0" encoding="utf-8"?>
-<w:styles xmlns:mc="http://schemas.openxmlformats.org/markup-compatibility/2006" xmlns:r="http://schemas.openxmlformats.org/officeDocument/2006/relationships" xmlns:w="http://schemas.openxmlformats.org/wordprocessingml/2006/main" xmlns:w14="http://schemas.microsoft.com/office/word/2010/wordml" xmlns:w15="http://schemas.microsoft.com/office/word/2012/wordml" xmlns:w16cex="http://schemas.microsoft.com/office/word/2018/wordml/cex" xmlns:w16cid="http://schemas.microsoft.com/office/word/2016/wordml/cid" xmlns:w16="http://schemas.microsoft.com/office/word/2018/wordml" xmlns:w16sdtdh="http://schemas.microsoft.com/office/word/2020/wordml/sdtdatahash" xmlns:w16se="http://schemas.microsoft.com/office/word/2015/wordml/symex" mc:Ignorable="w14 w15 w16se w16cid w16 w16cex w16sdtdh">
+<w:styles xmlns:mc="http://schemas.openxmlformats.org/markup-compatibility/2006" xmlns:r="http://schemas.openxmlformats.org/officeDocument/2006/relationships" xmlns:w="http://schemas.openxmlformats.org/wordprocessingml/2006/main" xmlns:w14="http://schemas.microsoft.com/office/word/2010/wordml" xmlns:w15="http://schemas.microsoft.com/office/word/2012/wordml" xmlns:w16cex="http://schemas.microsoft.com/office/word/2018/wordml/cex" xmlns:w16cid="http://schemas.microsoft.com/office/word/2016/wordml/cid" xmlns:w16="http://schemas.microsoft.com/office/word/2018/wordml" xmlns:w16du="http://schemas.microsoft.com/office/word/2023/wordml/word16du" xmlns:w16sdtdh="http://schemas.microsoft.com/office/word/2020/wordml/sdtdatahash" xmlns:w16se="http://schemas.microsoft.com/office/word/2015/wordml/symex" mc:Ignorable="w14 w15 w16se w16cid w16 w16cex w16sdtdh w16du">
   <w:docDefaults>
     <w:rPrDefault>
       <w:rPr>
